--- a/Week 2/Case Study.docx
+++ b/Week 2/Case Study.docx
@@ -1,7 +1,30 @@
 
 <file path=word/document.xml><?xml version="1.0" encoding="utf-8"?>
-<w:document xmlns:wpc="http://schemas.microsoft.com/office/word/2010/wordprocessingCanvas" xmlns:cx="http://schemas.microsoft.com/office/drawing/2014/chartex" xmlns:cx1="http://schemas.microsoft.com/office/drawing/2015/9/8/chartex" xmlns:cx2="http://schemas.microsoft.com/office/drawing/2015/10/21/chartex" xmlns:cx3="http://schemas.microsoft.com/office/drawing/2016/5/9/chartex" xmlns:cx4="http://schemas.microsoft.com/office/drawing/2016/5/10/chartex" xmlns:cx5="http://schemas.microsoft.com/office/drawing/2016/5/11/chartex" xmlns:cx6="http://schemas.microsoft.com/office/drawing/2016/5/12/chartex" xmlns:cx7="http://schemas.microsoft.com/office/drawing/2016/5/13/chartex" xmlns:cx8="http://schemas.microsoft.com/office/drawing/2016/5/14/chartex" xmlns:mc="http://schemas.openxmlformats.org/markup-compatibility/2006" xmlns:aink="http://schemas.microsoft.com/office/drawing/2016/ink" xmlns:am3d="http://schemas.microsoft.com/office/drawing/2017/model3d" xmlns:o="urn:schemas-microsoft-com:office:office" xmlns:r="http://schemas.openxmlformats.org/officeDocument/2006/relationships" xmlns:m="http://schemas.openxmlformats.org/officeDocument/2006/math" xmlns:v="urn:schemas-microsoft-com:vml" xmlns:wp14="http://schemas.microsoft.com/office/word/2010/wordprocessingDrawing" xmlns:wp="http://schemas.openxmlformats.org/drawingml/2006/wordprocessingDrawing" xmlns:w10="urn:schemas-microsoft-com:office:word" xmlns:w="http://schemas.openxmlformats.org/wordprocessingml/2006/main" xmlns:w14="http://schemas.microsoft.com/office/word/2010/wordml" xmlns:w15="http://schemas.microsoft.com/office/word/2012/wordml" xmlns:w16cid="http://schemas.microsoft.com/office/word/2016/wordml/cid" xmlns:w16se="http://schemas.microsoft.com/office/word/2015/wordml/symex" xmlns:wpg="http://schemas.microsoft.com/office/word/2010/wordprocessingGroup" xmlns:wpi="http://schemas.microsoft.com/office/word/2010/wordprocessingInk" xmlns:wne="http://schemas.microsoft.com/office/word/2006/wordml" xmlns:wps="http://schemas.microsoft.com/office/word/2010/wordprocessingShape" mc:Ignorable="w14 w15 w16se w16cid wp14">
+<w:document xmlns:wpc="http://schemas.microsoft.com/office/word/2010/wordprocessingCanvas" xmlns:cx="http://schemas.microsoft.com/office/drawing/2014/chartex" xmlns:cx1="http://schemas.microsoft.com/office/drawing/2015/9/8/chartex" xmlns:cx2="http://schemas.microsoft.com/office/drawing/2015/10/21/chartex" xmlns:cx3="http://schemas.microsoft.com/office/drawing/2016/5/9/chartex" xmlns:cx4="http://schemas.microsoft.com/office/drawing/2016/5/10/chartex" xmlns:cx5="http://schemas.microsoft.com/office/drawing/2016/5/11/chartex" xmlns:cx6="http://schemas.microsoft.com/office/drawing/2016/5/12/chartex" xmlns:cx7="http://schemas.microsoft.com/office/drawing/2016/5/13/chartex" xmlns:cx8="http://schemas.microsoft.com/office/drawing/2016/5/14/chartex" xmlns:mc="http://schemas.openxmlformats.org/markup-compatibility/2006" xmlns:aink="http://schemas.microsoft.com/office/drawing/2016/ink" xmlns:am3d="http://schemas.microsoft.com/office/drawing/2017/model3d" xmlns:o="urn:schemas-microsoft-com:office:office" xmlns:r="http://schemas.openxmlformats.org/officeDocument/2006/relationships" xmlns:m="http://schemas.openxmlformats.org/officeDocument/2006/math" xmlns:v="urn:schemas-microsoft-com:vml" xmlns:wp14="http://schemas.microsoft.com/office/word/2010/wordprocessingDrawing" xmlns:wp="http://schemas.openxmlformats.org/drawingml/2006/wordprocessingDrawing" xmlns:w10="urn:schemas-microsoft-com:office:word" xmlns:w="http://schemas.openxmlformats.org/wordprocessingml/2006/main" xmlns:w14="http://schemas.microsoft.com/office/word/2010/wordml" xmlns:w15="http://schemas.microsoft.com/office/word/2012/wordml" xmlns:w16cid="http://schemas.microsoft.com/office/word/2016/wordml/cid" xmlns:w16se="http://schemas.microsoft.com/office/word/2015/wordml/symex" xmlns:wpg="http://schemas.microsoft.com/office/word/2010/wordprocessingGroup" xmlns:wpi="http://schemas.microsoft.com/office/word/2010/wordprocessingInk" xmlns:wne="http://schemas.microsoft.com/office/word/2006/wordml" xmlns:wps="http://schemas.microsoft.com/office/word/2010/wordprocessingShape" xmlns:a="http://schemas.openxmlformats.org/drawingml/2006/main" xmlns:pic="http://schemas.openxmlformats.org/drawingml/2006/picture" mc:Ignorable="w14 w15 w16se w16cid wp14">
   <w:body>
+    <w:p>
+      <w:pPr>
+        <w:pStyle w:val="Normal"/>
+        <w:jc w:val="center"/>
+        <w:rPr>
+          <w:rFonts w:ascii="Times New Roman" w:hAnsi="Times New Roman" w:cs="Times New Roman"/>
+          <w:b w:val="1"/>
+          <w:bCs w:val="1"/>
+          <w:sz w:val="40"/>
+          <w:szCs w:val="40"/>
+        </w:rPr>
+      </w:pPr>
+      <w:r>
+        <w:rPr>
+          <w:rFonts w:ascii="Times New Roman" w:hAnsi="Times New Roman" w:cs="Times New Roman"/>
+          <w:b w:val="1"/>
+          <w:bCs w:val="1"/>
+          <w:sz w:val="40"/>
+          <w:szCs w:val="40"/>
+        </w:rPr>
+        <w:t>National Library of Malaysia</w:t>
+      </w:r>
+    </w:p>
     <w:p>
       <w:pPr>
         <w:rPr>
@@ -233,6 +256,123 @@
     </w:p>
     <w:p>
       <w:pPr>
+        <w:pStyle w:val="Normal"/>
+        <w:bidi w:val="0"/>
+        <w:spacing w:before="0" w:beforeAutospacing="off" w:after="160" w:afterAutospacing="off" w:line="259" w:lineRule="auto"/>
+        <w:ind w:left="0" w:right="0" w:firstLine="420"/>
+        <w:jc w:val="left"/>
+        <w:rPr>
+          <w:rFonts w:ascii="Times New Roman" w:hAnsi="Times New Roman" w:cs="Times New Roman"/>
+          <w:sz w:val="28"/>
+          <w:szCs w:val="28"/>
+        </w:rPr>
+      </w:pPr>
+      <w:r>
+        <w:rPr>
+          <w:rFonts w:ascii="Times New Roman" w:hAnsi="Times New Roman" w:cs="Times New Roman"/>
+          <w:sz w:val="28"/>
+          <w:szCs w:val="28"/>
+        </w:rPr>
+        <w:t xml:space="preserve">2.1 </w:t>
+      </w:r>
+      <w:r>
+        <w:rPr>
+          <w:rFonts w:ascii="Times New Roman" w:hAnsi="Times New Roman" w:cs="Times New Roman"/>
+          <w:sz w:val="28"/>
+          <w:szCs w:val="28"/>
+        </w:rPr>
+        <w:t>Library membership</w:t>
+      </w:r>
+    </w:p>
+    <w:p>
+      <w:pPr>
+        <w:pStyle w:val="Normal"/>
+        <w:bidi w:val="0"/>
+        <w:spacing w:before="0" w:beforeAutospacing="off" w:after="160" w:afterAutospacing="off" w:line="259" w:lineRule="auto"/>
+        <w:ind w:left="0" w:right="0" w:firstLine="420"/>
+        <w:jc w:val="left"/>
+        <w:rPr>
+          <w:rFonts w:ascii="Times New Roman" w:hAnsi="Times New Roman" w:cs="Times New Roman"/>
+          <w:sz w:val="24"/>
+          <w:szCs w:val="24"/>
+        </w:rPr>
+      </w:pPr>
+      <w:r>
+        <w:rPr>
+          <w:rFonts w:ascii="Times New Roman" w:hAnsi="Times New Roman" w:cs="Times New Roman"/>
+          <w:sz w:val="24"/>
+          <w:szCs w:val="24"/>
+        </w:rPr>
+        <w:t xml:space="preserve">-We allowed customer register become a library membership in our library. If you are a library member you can get the new information from the library. For example, when the library purchased some new book the library member will get the info.</w:t>
+      </w:r>
+      <w:r>
+        <w:rPr>
+          <w:rFonts w:ascii="Times New Roman" w:hAnsi="Times New Roman" w:cs="Times New Roman"/>
+          <w:sz w:val="24"/>
+          <w:szCs w:val="24"/>
+        </w:rPr>
+        <w:t xml:space="preserve"> National Library of Malaysia also allowed</w:t>
+      </w:r>
+      <w:r>
+        <w:rPr>
+          <w:rFonts w:ascii="Times New Roman" w:hAnsi="Times New Roman" w:cs="Times New Roman"/>
+          <w:sz w:val="24"/>
+          <w:szCs w:val="24"/>
+        </w:rPr>
+        <w:t xml:space="preserve"> library member to a</w:t>
+      </w:r>
+      <w:r>
+        <w:rPr>
+          <w:rFonts w:ascii="Times New Roman" w:hAnsi="Times New Roman" w:cs="Times New Roman"/>
+          <w:sz w:val="24"/>
+          <w:szCs w:val="24"/>
+        </w:rPr>
+        <w:t>pply a scholarship</w:t>
+      </w:r>
+      <w:r>
+        <w:rPr>
+          <w:rFonts w:ascii="Times New Roman" w:hAnsi="Times New Roman" w:cs="Times New Roman"/>
+          <w:sz w:val="24"/>
+          <w:szCs w:val="24"/>
+        </w:rPr>
+        <w:t>. Of course, the simplest usage is that you can borrow books from the library.</w:t>
+      </w:r>
+      <w:r>
+        <w:rPr>
+          <w:rFonts w:hint="eastAsia" w:ascii="Times New Roman" w:hAnsi="Times New Roman" w:cs="Times New Roman"/>
+          <w:sz w:val="24"/>
+          <w:szCs w:val="24"/>
+        </w:rPr>
+        <w:tab/>
+      </w:r>
+      <w:r>
+        <w:rPr>
+          <w:rFonts w:hint="eastAsia" w:ascii="Times New Roman" w:hAnsi="Times New Roman" w:cs="Times New Roman"/>
+          <w:sz w:val="24"/>
+          <w:szCs w:val="24"/>
+        </w:rPr>
+        <w:tab/>
+      </w:r>
+      <w:r>
+        <w:rPr>
+          <w:rFonts w:hint="eastAsia" w:ascii="Times New Roman" w:hAnsi="Times New Roman" w:cs="Times New Roman"/>
+          <w:sz w:val="24"/>
+          <w:szCs w:val="24"/>
+        </w:rPr>
+        <w:tab/>
+      </w:r>
+    </w:p>
+    <w:p>
+      <w:pPr>
+        <w:rPr>
+          <w:rFonts w:ascii="Times New Roman" w:hAnsi="Times New Roman" w:cs="Times New Roman"/>
+          <w:sz w:val="24"/>
+          <w:szCs w:val="24"/>
+        </w:rPr>
+      </w:pPr>
+    </w:p>
+    <w:p>
+      <w:pPr>
         <w:ind w:firstLine="420"/>
         <w:rPr>
           <w:rFonts w:ascii="Times New Roman" w:hAnsi="Times New Roman" w:cs="Times New Roman"/>
@@ -242,15 +382,16 @@
       </w:pPr>
       <w:r>
         <w:rPr>
-          <w:rFonts w:ascii="Times New Roman" w:hAnsi="Times New Roman" w:cs="Times New Roman"/>
-          <w:sz w:val="28"/>
-          <w:szCs w:val="28"/>
-        </w:rPr>
-        <w:t>2.1 Acquisition</w:t>
-      </w:r>
-    </w:p>
-    <w:p>
-      <w:pPr>
+          <w:rFonts w:hint="eastAsia" w:ascii="Times New Roman" w:hAnsi="Times New Roman" w:cs="Times New Roman"/>
+          <w:sz w:val="28"/>
+          <w:szCs w:val="28"/>
+        </w:rPr>
+        <w:t>2.2 Cataloging</w:t>
+      </w:r>
+    </w:p>
+    <w:p>
+      <w:pPr>
+        <w:pStyle w:val="Normal"/>
         <w:ind w:firstLine="420"/>
         <w:rPr>
           <w:rFonts w:ascii="Times New Roman" w:hAnsi="Times New Roman" w:cs="Times New Roman"/>
@@ -264,11 +405,69 @@
           <w:sz w:val="24"/>
           <w:szCs w:val="24"/>
         </w:rPr>
-        <w:t xml:space="preserve">-When the library purchases a book, it records the book that it </w:t>
-      </w:r>
-      <w:r>
-        <w:rPr>
-          <w:rFonts w:ascii="Times New Roman" w:hAnsi="Times New Roman" w:cs="Times New Roman" w:hint="eastAsia"/>
+        <w:t xml:space="preserve">-</w:t>
+      </w:r>
+      <w:r>
+        <w:rPr>
+          <w:rFonts w:ascii="Times New Roman" w:hAnsi="Times New Roman" w:cs="Times New Roman"/>
+          <w:sz w:val="24"/>
+          <w:szCs w:val="24"/>
+        </w:rPr>
+        <w:t xml:space="preserve"> The books in the library are arranged in an orderly manner so that users can find the books they need. They also can i</w:t>
+      </w:r>
+      <w:r>
+        <w:rPr>
+          <w:rFonts w:ascii="Times New Roman" w:hAnsi="Times New Roman" w:cs="Times New Roman"/>
+          <w:sz w:val="24"/>
+          <w:szCs w:val="24"/>
+        </w:rPr>
+        <w:t>nvestigation</w:t>
+      </w:r>
+      <w:r>
+        <w:rPr>
+          <w:rFonts w:ascii="Times New Roman" w:hAnsi="Times New Roman" w:cs="Times New Roman"/>
+          <w:sz w:val="24"/>
+          <w:szCs w:val="24"/>
+        </w:rPr>
+        <w:t xml:space="preserve"> some specific book by </w:t>
+      </w:r>
+      <w:proofErr w:type="gramStart"/>
+      <w:r>
+        <w:rPr>
+          <w:rFonts w:ascii="Times New Roman" w:hAnsi="Times New Roman" w:cs="Times New Roman"/>
+          <w:sz w:val="24"/>
+          <w:szCs w:val="24"/>
+        </w:rPr>
+        <w:t>OPAC</w:t>
+      </w:r>
+      <w:proofErr w:type="gramEnd"/>
+      <w:r>
+        <w:rPr>
+          <w:rFonts w:ascii="Times New Roman" w:hAnsi="Times New Roman" w:cs="Times New Roman"/>
+          <w:sz w:val="24"/>
+          <w:szCs w:val="24"/>
+        </w:rPr>
+        <w:t xml:space="preserve"> system (</w:t>
+      </w:r>
+      <w:r>
+        <w:rPr>
+          <w:rFonts w:ascii="Times New Roman" w:hAnsi="Times New Roman" w:cs="Times New Roman"/>
+          <w:sz w:val="24"/>
+          <w:szCs w:val="24"/>
+        </w:rPr>
+        <w:t>Online public access catalog</w:t>
+      </w:r>
+      <w:r>
+        <w:rPr>
+          <w:rFonts w:ascii="Times New Roman" w:hAnsi="Times New Roman" w:cs="Times New Roman"/>
+          <w:sz w:val="24"/>
+          <w:szCs w:val="24"/>
+        </w:rPr>
+        <w:t xml:space="preserve"> system).</w:t>
+      </w:r>
+      <w:r>
+        <w:rPr>
+          <w:rFonts w:ascii="Times New Roman" w:hAnsi="Times New Roman" w:cs="Times New Roman"/>
           <w:sz w:val="24"/>
           <w:szCs w:val="24"/>
         </w:rPr>
@@ -276,7 +475,7 @@
       </w:r>
       <w:r>
         <w:rPr>
-          <w:rFonts w:ascii="Times New Roman" w:hAnsi="Times New Roman" w:cs="Times New Roman" w:hint="eastAsia"/>
+          <w:rFonts w:ascii="Times New Roman" w:hAnsi="Times New Roman" w:cs="Times New Roman"/>
           <w:sz w:val="24"/>
           <w:szCs w:val="24"/>
         </w:rPr>
@@ -288,14 +487,6 @@
           <w:sz w:val="24"/>
           <w:szCs w:val="24"/>
         </w:rPr>
-        <w:t xml:space="preserve">wants to buy in the system, and then sends it to the publishers to </w:t>
-      </w:r>
-      <w:r>
-        <w:rPr>
-          <w:rFonts w:ascii="Times New Roman" w:hAnsi="Times New Roman" w:cs="Times New Roman" w:hint="eastAsia"/>
-          <w:sz w:val="24"/>
-          <w:szCs w:val="24"/>
-        </w:rPr>
         <w:tab/>
       </w:r>
       <w:r>
@@ -304,28 +495,12 @@
           <w:sz w:val="24"/>
           <w:szCs w:val="24"/>
         </w:rPr>
-        <w:t>get the quotation, and then place</w:t>
-      </w:r>
-      <w:r>
-        <w:rPr>
-          <w:rFonts w:ascii="Times New Roman" w:hAnsi="Times New Roman" w:cs="Times New Roman"/>
-          <w:sz w:val="24"/>
-          <w:szCs w:val="24"/>
-        </w:rPr>
-        <w:t xml:space="preserve"> the order.</w:t>
-      </w:r>
-    </w:p>
-    <w:p>
-      <w:pPr>
-        <w:rPr>
-          <w:rFonts w:ascii="Times New Roman" w:hAnsi="Times New Roman" w:cs="Times New Roman"/>
-          <w:sz w:val="24"/>
-          <w:szCs w:val="24"/>
-        </w:rPr>
-      </w:pPr>
-    </w:p>
-    <w:p>
-      <w:pPr>
+        <w:tab/>
+      </w:r>
+    </w:p>
+    <w:p w14:noSpellErr="1">
+      <w:pPr>
+        <w:pStyle w:val="Normal"/>
         <w:ind w:firstLine="420"/>
         <w:rPr>
           <w:rFonts w:ascii="Times New Roman" w:hAnsi="Times New Roman" w:cs="Times New Roman"/>
@@ -333,568 +508,371 @@
           <w:szCs w:val="28"/>
         </w:rPr>
       </w:pPr>
-      <w:r>
-        <w:rPr>
-          <w:rFonts w:ascii="Times New Roman" w:hAnsi="Times New Roman" w:cs="Times New Roman" w:hint="eastAsia"/>
-          <w:sz w:val="28"/>
-          <w:szCs w:val="28"/>
-        </w:rPr>
-        <w:t>2.2 Cataloging</w:t>
-      </w:r>
     </w:p>
     <w:p>
       <w:pPr>
         <w:ind w:firstLine="420"/>
         <w:rPr>
-          <w:rFonts w:ascii="Times New Roman" w:hAnsi="Times New Roman" w:cs="Times New Roman"/>
-          <w:sz w:val="24"/>
-          <w:szCs w:val="24"/>
-        </w:rPr>
-      </w:pPr>
-      <w:r>
-        <w:rPr>
-          <w:rFonts w:ascii="Times New Roman" w:hAnsi="Times New Roman" w:cs="Times New Roman"/>
-          <w:sz w:val="24"/>
-          <w:szCs w:val="24"/>
-        </w:rPr>
-        <w:t xml:space="preserve">-After the book is buy in, the next step is cataloging - bar code </w:t>
-      </w:r>
-      <w:r>
-        <w:rPr>
-          <w:rFonts w:ascii="Times New Roman" w:hAnsi="Times New Roman" w:cs="Times New Roman"/>
+          <w:rFonts w:ascii="Times New Roman" w:hAnsi="Times New Roman" w:eastAsia="SimSun" w:cs="Times New Roman"/>
+          <w:sz w:val="28"/>
+          <w:szCs w:val="28"/>
+        </w:rPr>
+      </w:pPr>
+      <w:r>
+        <w:rPr>
+          <w:rFonts w:ascii="Times New Roman" w:hAnsi="Times New Roman" w:cs="Times New Roman"/>
+          <w:sz w:val="28"/>
+          <w:szCs w:val="28"/>
+        </w:rPr>
+        <w:t>2.</w:t>
+      </w:r>
+      <w:r>
+        <w:rPr>
+          <w:rFonts w:ascii="Times New Roman" w:hAnsi="Times New Roman" w:cs="Times New Roman"/>
+          <w:sz w:val="28"/>
+          <w:szCs w:val="28"/>
+        </w:rPr>
+        <w:t>3</w:t>
+      </w:r>
+      <w:r>
+        <w:rPr>
+          <w:rFonts w:ascii="Times New Roman" w:hAnsi="Times New Roman" w:cs="Times New Roman"/>
+          <w:sz w:val="28"/>
+          <w:szCs w:val="28"/>
+        </w:rPr>
+        <w:t xml:space="preserve"> </w:t>
+      </w:r>
+      <w:r>
+        <w:rPr>
+          <w:rFonts w:ascii="Times New Roman" w:hAnsi="Times New Roman" w:eastAsia="SimSun" w:cs="Times New Roman"/>
+          <w:sz w:val="28"/>
+          <w:szCs w:val="28"/>
+        </w:rPr>
+        <w:t>Library Card</w:t>
+      </w:r>
+    </w:p>
+    <w:p>
+      <w:pPr>
+        <w:ind w:firstLine="420"/>
+        <w:rPr>
+          <w:rFonts w:ascii="Times New Roman" w:hAnsi="Times New Roman" w:eastAsia="SimSun" w:cs="Times New Roman"/>
+          <w:sz w:val="24"/>
+          <w:szCs w:val="24"/>
+        </w:rPr>
+      </w:pPr>
+      <w:r>
+        <w:rPr>
+          <w:rFonts w:ascii="Times New Roman" w:hAnsi="Times New Roman" w:eastAsia="SimSun" w:cs="Times New Roman"/>
+          <w:sz w:val="24"/>
+          <w:szCs w:val="24"/>
+        </w:rPr>
+        <w:t xml:space="preserve">-All </w:t>
+      </w:r>
+      <w:r>
+        <w:rPr>
+          <w:rFonts w:ascii="Times New Roman" w:hAnsi="Times New Roman" w:eastAsia="SimSun" w:cs="Times New Roman"/>
+          <w:sz w:val="24"/>
+          <w:szCs w:val="24"/>
+        </w:rPr>
+        <w:t>library member</w:t>
+      </w:r>
+      <w:r>
+        <w:rPr>
+          <w:rFonts w:ascii="Times New Roman" w:hAnsi="Times New Roman" w:eastAsia="SimSun" w:cs="Times New Roman"/>
+          <w:sz w:val="24"/>
+          <w:szCs w:val="24"/>
+        </w:rPr>
+        <w:t xml:space="preserve"> should hold a PNM (</w:t>
+      </w:r>
+      <w:proofErr w:type="spellStart"/>
+      <w:r>
+        <w:rPr>
+          <w:rFonts w:ascii="Times New Roman" w:hAnsi="Times New Roman" w:eastAsia="SimSun" w:cs="Times New Roman"/>
+          <w:sz w:val="24"/>
+          <w:szCs w:val="24"/>
+        </w:rPr>
+        <w:t>Perpustakaan</w:t>
+      </w:r>
+      <w:proofErr w:type="spellEnd"/>
+      <w:r>
+        <w:rPr>
+          <w:rFonts w:ascii="Times New Roman" w:hAnsi="Times New Roman" w:eastAsia="SimSun" w:cs="Times New Roman"/>
+          <w:sz w:val="24"/>
+          <w:szCs w:val="24"/>
+        </w:rPr>
+        <w:t xml:space="preserve"> Negara Malaysia) ID </w:t>
+      </w:r>
+      <w:r>
+        <w:rPr>
+          <w:rFonts w:ascii="Times New Roman" w:hAnsi="Times New Roman" w:eastAsia="SimSun" w:cs="Times New Roman"/>
+          <w:bCs/>
           <w:sz w:val="24"/>
           <w:szCs w:val="24"/>
         </w:rPr>
         <w:tab/>
-        <w:t xml:space="preserve">(barcode), classification (this is the most tiring work in the entire </w:t>
-      </w:r>
-      <w:r>
-        <w:rPr>
-          <w:rFonts w:ascii="Times New Roman" w:hAnsi="Times New Roman" w:cs="Times New Roman"/>
+      </w:r>
+      <w:r>
+        <w:rPr>
+          <w:rFonts w:ascii="Times New Roman" w:hAnsi="Times New Roman" w:eastAsia="SimSun" w:cs="Times New Roman"/>
+          <w:sz w:val="24"/>
+          <w:szCs w:val="24"/>
+        </w:rPr>
+        <w:t xml:space="preserve">card through the library security gate and access to library services </w:t>
+      </w:r>
+      <w:r>
+        <w:rPr>
+          <w:rFonts w:ascii="Times New Roman" w:hAnsi="Times New Roman" w:eastAsia="SimSun" w:cs="Times New Roman"/>
+          <w:bCs/>
           <w:sz w:val="24"/>
           <w:szCs w:val="24"/>
         </w:rPr>
         <w:tab/>
-        <w:t xml:space="preserve">cataloging process, requires a professional librarian), printing and </w:t>
-      </w:r>
-      <w:r>
-        <w:rPr>
-          <w:rFonts w:ascii="Times New Roman" w:hAnsi="Times New Roman" w:cs="Times New Roman"/>
+      </w:r>
+      <w:r>
+        <w:rPr>
+          <w:rFonts w:ascii="Times New Roman" w:hAnsi="Times New Roman" w:eastAsia="SimSun" w:cs="Times New Roman"/>
+          <w:sz w:val="24"/>
+          <w:szCs w:val="24"/>
+        </w:rPr>
+        <w:t xml:space="preserve">and borrow books from the library. The holder is the only valid </w:t>
+      </w:r>
+      <w:r>
+        <w:rPr>
+          <w:rFonts w:ascii="Times New Roman" w:hAnsi="Times New Roman" w:eastAsia="SimSun" w:cs="Times New Roman"/>
+          <w:bCs/>
           <w:sz w:val="24"/>
           <w:szCs w:val="24"/>
         </w:rPr>
         <w:tab/>
-        <w:t>pasting the book num</w:t>
-      </w:r>
-      <w:r>
-        <w:rPr>
-          <w:rFonts w:ascii="Times New Roman" w:hAnsi="Times New Roman" w:cs="Times New Roman"/>
-          <w:sz w:val="24"/>
-          <w:szCs w:val="24"/>
-        </w:rPr>
-        <w:t>ber (</w:t>
-      </w:r>
-      <w:proofErr w:type="spellStart"/>
-      <w:r>
-        <w:rPr>
-          <w:rFonts w:ascii="Times New Roman" w:hAnsi="Times New Roman" w:cs="Times New Roman"/>
-          <w:sz w:val="24"/>
-          <w:szCs w:val="24"/>
-        </w:rPr>
-        <w:t>Shelfmark</w:t>
-      </w:r>
-      <w:proofErr w:type="spellEnd"/>
-      <w:r>
-        <w:rPr>
-          <w:rFonts w:ascii="Times New Roman" w:hAnsi="Times New Roman" w:cs="Times New Roman"/>
-          <w:sz w:val="24"/>
-          <w:szCs w:val="24"/>
-        </w:rPr>
-        <w:t xml:space="preserve">) until place on the shelf, this </w:t>
-      </w:r>
-      <w:r>
-        <w:rPr>
-          <w:rFonts w:ascii="Times New Roman" w:hAnsi="Times New Roman" w:cs="Times New Roman"/>
+      </w:r>
+      <w:r>
+        <w:rPr>
+          <w:rFonts w:ascii="Times New Roman" w:hAnsi="Times New Roman" w:eastAsia="SimSun" w:cs="Times New Roman"/>
+          <w:sz w:val="24"/>
+          <w:szCs w:val="24"/>
+        </w:rPr>
+        <w:t>user of the PNM ID card. All Malaysians can borrow boo</w:t>
+      </w:r>
+      <w:r>
+        <w:rPr>
+          <w:rFonts w:ascii="Times New Roman" w:hAnsi="Times New Roman" w:eastAsia="SimSun" w:cs="Times New Roman"/>
+          <w:sz w:val="24"/>
+          <w:szCs w:val="24"/>
+        </w:rPr>
+        <w:t xml:space="preserve">ks from </w:t>
+      </w:r>
+      <w:r>
+        <w:rPr>
+          <w:rFonts w:ascii="Times New Roman" w:hAnsi="Times New Roman" w:eastAsia="SimSun" w:cs="Times New Roman"/>
+          <w:bCs/>
           <w:sz w:val="24"/>
           <w:szCs w:val="24"/>
         </w:rPr>
         <w:tab/>
-        <w:t>process It is called cataloging.</w:t>
-      </w:r>
-    </w:p>
-    <w:p>
+      </w:r>
+      <w:r>
+        <w:rPr>
+          <w:rFonts w:ascii="Times New Roman" w:hAnsi="Times New Roman" w:eastAsia="SimSun" w:cs="Times New Roman"/>
+          <w:bCs/>
+          <w:sz w:val="24"/>
+          <w:szCs w:val="24"/>
+        </w:rPr>
+        <w:tab/>
+      </w:r>
+      <w:r>
+        <w:rPr>
+          <w:rFonts w:ascii="Times New Roman" w:hAnsi="Times New Roman" w:eastAsia="SimSun" w:cs="Times New Roman"/>
+          <w:sz w:val="24"/>
+          <w:szCs w:val="24"/>
+        </w:rPr>
+        <w:t>the library using PNM ID cards.</w:t>
+      </w:r>
+    </w:p>
+    <w:p w14:noSpellErr="1">
       <w:pPr>
         <w:ind w:firstLine="420"/>
         <w:rPr>
-          <w:rFonts w:ascii="Times New Roman" w:hAnsi="Times New Roman" w:cs="Times New Roman"/>
-          <w:sz w:val="28"/>
-          <w:szCs w:val="28"/>
-        </w:rPr>
-      </w:pPr>
-    </w:p>
-    <w:p>
-      <w:pPr>
+          <w:rFonts w:ascii="Verdana" w:hAnsi="Verdana" w:eastAsia="SimSun" w:cs="Verdana"/>
+          <w:b w:val="1"/>
+          <w:bCs w:val="1"/>
+          <w:sz w:val="28"/>
+          <w:szCs w:val="28"/>
+        </w:rPr>
+      </w:pPr>
+    </w:p>
+    <w:p>
+      <w:pPr>
+        <w:pStyle w:val="Normal"/>
         <w:ind w:firstLine="420"/>
         <w:rPr>
-          <w:rFonts w:ascii="Times New Roman" w:hAnsi="Times New Roman" w:cs="Times New Roman"/>
-          <w:sz w:val="28"/>
-          <w:szCs w:val="28"/>
-        </w:rPr>
-      </w:pPr>
-      <w:r>
-        <w:rPr>
-          <w:rFonts w:ascii="Times New Roman" w:hAnsi="Times New Roman" w:cs="Times New Roman" w:hint="eastAsia"/>
-          <w:sz w:val="28"/>
-          <w:szCs w:val="28"/>
-        </w:rPr>
-        <w:t>2.3 Investigation</w:t>
-      </w:r>
-    </w:p>
-    <w:p>
-      <w:pPr>
+          <w:rFonts w:ascii="Times New Roman" w:hAnsi="Times New Roman" w:eastAsia="Times New Roman" w:cs="Times New Roman"/>
+          <w:b w:val="1"/>
+          <w:bCs w:val="1"/>
+          <w:sz w:val="28"/>
+          <w:szCs w:val="28"/>
+        </w:rPr>
+      </w:pPr>
+      <w:r>
+        <w:rPr>
+          <w:rFonts w:ascii="Times New Roman" w:hAnsi="Times New Roman" w:eastAsia="Times New Roman" w:cs="Times New Roman"/>
+          <w:b w:val="0"/>
+          <w:bCs w:val="0"/>
+          <w:sz w:val="28"/>
+          <w:szCs w:val="28"/>
+        </w:rPr>
+        <w:t>2.4 Borrow and return service</w:t>
+      </w:r>
+    </w:p>
+    <w:p>
+      <w:pPr>
+        <w:pStyle w:val="Normal"/>
+        <w:ind w:left="0"/>
+        <w:rPr>
+          <w:rFonts w:ascii="Times New Roman" w:hAnsi="Times New Roman" w:cs="Times New Roman"/>
+          <w:sz w:val="24"/>
+          <w:szCs w:val="24"/>
+        </w:rPr>
+      </w:pPr>
+      <w:r>
+        <w:rPr>
+          <w:rFonts w:ascii="Times New Roman" w:hAnsi="Times New Roman" w:cs="Times New Roman"/>
+          <w:sz w:val="24"/>
+          <w:szCs w:val="24"/>
+        </w:rPr>
+        <w:t xml:space="preserve">        - </w:t>
+      </w:r>
+      <w:r>
+        <w:rPr>
+          <w:rFonts w:ascii="Times New Roman" w:hAnsi="Times New Roman" w:cs="Times New Roman"/>
+          <w:sz w:val="24"/>
+          <w:szCs w:val="24"/>
+        </w:rPr>
+        <w:t>National Library of Malaysia</w:t>
+      </w:r>
+      <w:r>
+        <w:rPr>
+          <w:rFonts w:ascii="Times New Roman" w:hAnsi="Times New Roman" w:cs="Times New Roman"/>
+          <w:sz w:val="24"/>
+          <w:szCs w:val="24"/>
+        </w:rPr>
+        <w:t xml:space="preserve"> also allowed a user to borrow the book, magazine and newspaper form our library. Of course, you can borrow books if you are a member of the library.</w:t>
+      </w:r>
+    </w:p>
+    <w:p>
+      <w:pPr>
+        <w:pStyle w:val="Normal"/>
         <w:ind w:firstLine="420"/>
         <w:rPr>
-          <w:rFonts w:ascii="Times New Roman" w:hAnsi="Times New Roman" w:cs="Times New Roman"/>
-          <w:sz w:val="24"/>
-          <w:szCs w:val="24"/>
-        </w:rPr>
-      </w:pPr>
-      <w:r>
-        <w:rPr>
-          <w:rFonts w:ascii="Times New Roman" w:hAnsi="Times New Roman" w:cs="Times New Roman"/>
-          <w:sz w:val="24"/>
-          <w:szCs w:val="24"/>
-        </w:rPr>
-        <w:t>-Online public access catalog (OPAC)</w:t>
-      </w:r>
-    </w:p>
-    <w:p>
-      <w:pPr>
+          <w:rFonts w:ascii="Times New Roman" w:hAnsi="Times New Roman" w:eastAsia="Times New Roman" w:cs="Times New Roman"/>
+          <w:b w:val="0"/>
+          <w:bCs w:val="0"/>
+          <w:sz w:val="28"/>
+          <w:szCs w:val="28"/>
+        </w:rPr>
+      </w:pPr>
+    </w:p>
+    <w:p>
+      <w:pPr>
+        <w:pStyle w:val="Normal"/>
         <w:ind w:firstLine="420"/>
         <w:rPr>
           <w:rFonts w:ascii="Times New Roman" w:hAnsi="Times New Roman" w:cs="Times New Roman"/>
-          <w:sz w:val="24"/>
-          <w:szCs w:val="24"/>
-        </w:rPr>
-      </w:pPr>
-      <w:r>
-        <w:rPr>
-          <w:rFonts w:ascii="Times New Roman" w:hAnsi="Times New Roman" w:cs="Times New Roman"/>
-          <w:sz w:val="24"/>
-          <w:szCs w:val="24"/>
-        </w:rPr>
-        <w:t xml:space="preserve">-The library must have </w:t>
-      </w:r>
-      <w:proofErr w:type="gramStart"/>
-      <w:r>
-        <w:rPr>
-          <w:rFonts w:ascii="Times New Roman" w:hAnsi="Times New Roman" w:cs="Times New Roman"/>
-          <w:sz w:val="24"/>
-          <w:szCs w:val="24"/>
-        </w:rPr>
-        <w:t>an</w:t>
-      </w:r>
-      <w:proofErr w:type="gramEnd"/>
-      <w:r>
-        <w:rPr>
-          <w:rFonts w:ascii="Times New Roman" w:hAnsi="Times New Roman" w:cs="Times New Roman"/>
-          <w:sz w:val="24"/>
-          <w:szCs w:val="24"/>
-        </w:rPr>
-        <w:t xml:space="preserve"> retrieval system (OPAC) for readers to find </w:t>
-      </w:r>
-      <w:r>
-        <w:rPr>
-          <w:rFonts w:ascii="Times New Roman" w:hAnsi="Times New Roman" w:cs="Times New Roman"/>
-          <w:sz w:val="24"/>
-          <w:szCs w:val="24"/>
-        </w:rPr>
-        <w:tab/>
-        <w:t>books or search for information.</w:t>
-      </w:r>
-    </w:p>
-    <w:p>
-      <w:pPr>
-        <w:ind w:firstLine="420"/>
-        <w:rPr>
-          <w:rFonts w:ascii="Times New Roman" w:hAnsi="Times New Roman" w:cs="Times New Roman"/>
-          <w:sz w:val="28"/>
-          <w:szCs w:val="28"/>
-        </w:rPr>
-      </w:pPr>
-    </w:p>
-    <w:p>
-      <w:pPr>
-        <w:ind w:firstLine="420"/>
-        <w:rPr>
-          <w:rFonts w:ascii="Times New Roman" w:hAnsi="Times New Roman" w:cs="Times New Roman"/>
-          <w:sz w:val="28"/>
-          <w:szCs w:val="28"/>
-        </w:rPr>
-      </w:pPr>
-      <w:r>
-        <w:rPr>
-          <w:rFonts w:ascii="Times New Roman" w:hAnsi="Times New Roman" w:cs="Times New Roman" w:hint="eastAsia"/>
-          <w:sz w:val="28"/>
-          <w:szCs w:val="28"/>
-        </w:rPr>
-        <w:t>2.4 Statistica</w:t>
-      </w:r>
-      <w:r>
-        <w:rPr>
-          <w:rFonts w:ascii="Times New Roman" w:hAnsi="Times New Roman" w:cs="Times New Roman" w:hint="eastAsia"/>
-          <w:sz w:val="28"/>
-          <w:szCs w:val="28"/>
-        </w:rPr>
-        <w:t>l Reports</w:t>
-      </w:r>
-    </w:p>
-    <w:p>
-      <w:pPr>
-        <w:ind w:firstLine="420"/>
-        <w:rPr>
-          <w:rFonts w:ascii="Times New Roman" w:hAnsi="Times New Roman" w:cs="Times New Roman"/>
-          <w:sz w:val="24"/>
-          <w:szCs w:val="24"/>
-        </w:rPr>
-      </w:pPr>
-      <w:r>
-        <w:rPr>
-          <w:rFonts w:ascii="Times New Roman" w:hAnsi="Times New Roman" w:cs="Times New Roman"/>
-          <w:sz w:val="24"/>
-          <w:szCs w:val="24"/>
-        </w:rPr>
-        <w:t xml:space="preserve">-The library needs some reports, such as: borrowing rates, most </w:t>
-      </w:r>
-      <w:r>
-        <w:rPr>
-          <w:rFonts w:ascii="Times New Roman" w:hAnsi="Times New Roman" w:cs="Times New Roman"/>
-          <w:sz w:val="24"/>
-          <w:szCs w:val="24"/>
-        </w:rPr>
-        <w:tab/>
-      </w:r>
-      <w:r>
-        <w:rPr>
-          <w:rFonts w:ascii="Times New Roman" w:hAnsi="Times New Roman" w:cs="Times New Roman"/>
-          <w:sz w:val="24"/>
-          <w:szCs w:val="24"/>
-        </w:rPr>
-        <w:tab/>
-        <w:t>popular books, reader types, etc.</w:t>
-      </w:r>
-    </w:p>
-    <w:p>
-      <w:pPr>
-        <w:ind w:firstLine="420"/>
-        <w:rPr>
-          <w:rFonts w:ascii="Times New Roman" w:hAnsi="Times New Roman" w:cs="Times New Roman"/>
-          <w:sz w:val="28"/>
-          <w:szCs w:val="28"/>
-        </w:rPr>
-      </w:pPr>
-      <w:r>
-        <w:rPr>
-          <w:noProof/>
-        </w:rPr>
-        <w:drawing>
-          <wp:inline distT="0" distB="0" distL="114300" distR="114300" wp14:anchorId="7247B0FB" wp14:editId="435D89CA">
-            <wp:extent cx="5272405" cy="2004695"/>
-            <wp:effectExtent l="0" t="0" r="635" b="6985"/>
-            <wp:docPr id="1" name="Picture 1"/>
-            <wp:cNvGraphicFramePr>
-              <a:graphicFrameLocks xmlns:a="http://schemas.openxmlformats.org/drawingml/2006/main" noChangeAspect="1"/>
-            </wp:cNvGraphicFramePr>
-            <a:graphic xmlns:a="http://schemas.openxmlformats.org/drawingml/2006/main">
-              <a:graphicData uri="http://schemas.openxmlformats.org/drawingml/2006/picture">
-                <pic:pic xmlns:pic="http://schemas.openxmlformats.org/drawingml/2006/picture">
-                  <pic:nvPicPr>
-                    <pic:cNvPr id="1" name="Picture 1"/>
-                    <pic:cNvPicPr>
-                      <a:picLocks noChangeAspect="1"/>
-                    </pic:cNvPicPr>
-                  </pic:nvPicPr>
-                  <pic:blipFill>
-                    <a:blip r:embed="rId5"/>
-                    <a:stretch>
-                      <a:fillRect/>
-                    </a:stretch>
-                  </pic:blipFill>
-                  <pic:spPr>
-                    <a:xfrm>
-                      <a:off x="0" y="0"/>
-                      <a:ext cx="5272405" cy="2004695"/>
-                    </a:xfrm>
-                    <a:prstGeom prst="rect">
-                      <a:avLst/>
-                    </a:prstGeom>
-                    <a:noFill/>
-                    <a:ln w="9525">
-                      <a:noFill/>
-                    </a:ln>
-                  </pic:spPr>
-                </pic:pic>
-              </a:graphicData>
-            </a:graphic>
-          </wp:inline>
-        </w:drawing>
-      </w:r>
-    </w:p>
-    <w:p>
-      <w:pPr>
-        <w:rPr>
-          <w:sz w:val="28"/>
-          <w:szCs w:val="28"/>
-        </w:rPr>
-      </w:pPr>
-    </w:p>
-    <w:p>
-      <w:pPr>
-        <w:rPr>
-          <w:sz w:val="28"/>
-          <w:szCs w:val="28"/>
-        </w:rPr>
-      </w:pPr>
-    </w:p>
-    <w:p>
-      <w:pPr>
-        <w:rPr>
-          <w:sz w:val="28"/>
-          <w:szCs w:val="28"/>
-        </w:rPr>
-      </w:pPr>
-    </w:p>
-    <w:p>
-      <w:pPr>
-        <w:ind w:firstLine="420"/>
-        <w:rPr>
-          <w:rFonts w:ascii="Times New Roman" w:eastAsia="SimSun" w:hAnsi="Times New Roman" w:cs="Times New Roman"/>
-          <w:bCs/>
-          <w:sz w:val="28"/>
-          <w:szCs w:val="28"/>
-        </w:rPr>
-      </w:pPr>
-      <w:r>
-        <w:rPr>
-          <w:rFonts w:ascii="Times New Roman" w:hAnsi="Times New Roman" w:cs="Times New Roman"/>
-          <w:sz w:val="28"/>
-          <w:szCs w:val="28"/>
-        </w:rPr>
-        <w:t xml:space="preserve">2.5 </w:t>
-      </w:r>
-      <w:r>
-        <w:rPr>
-          <w:rFonts w:ascii="Times New Roman" w:eastAsia="SimSun" w:hAnsi="Times New Roman" w:cs="Times New Roman"/>
-          <w:bCs/>
-          <w:sz w:val="28"/>
-          <w:szCs w:val="28"/>
-        </w:rPr>
-        <w:t>Library Card</w:t>
-      </w:r>
-    </w:p>
-    <w:p>
-      <w:pPr>
-        <w:ind w:firstLine="420"/>
-        <w:rPr>
-          <w:rFonts w:ascii="Times New Roman" w:eastAsia="SimSun" w:hAnsi="Times New Roman" w:cs="Times New Roman"/>
-          <w:bCs/>
-          <w:sz w:val="24"/>
-          <w:szCs w:val="24"/>
-        </w:rPr>
-      </w:pPr>
-      <w:r>
-        <w:rPr>
-          <w:rFonts w:ascii="Times New Roman" w:eastAsia="SimSun" w:hAnsi="Times New Roman" w:cs="Times New Roman"/>
-          <w:bCs/>
-          <w:sz w:val="24"/>
-          <w:szCs w:val="24"/>
-        </w:rPr>
-        <w:t>-All readers should hold a PNM (</w:t>
-      </w:r>
-      <w:proofErr w:type="spellStart"/>
-      <w:r>
-        <w:rPr>
-          <w:rFonts w:ascii="Times New Roman" w:eastAsia="SimSun" w:hAnsi="Times New Roman" w:cs="Times New Roman"/>
-          <w:bCs/>
-          <w:sz w:val="24"/>
-          <w:szCs w:val="24"/>
-        </w:rPr>
-        <w:t>Perpustakaan</w:t>
-      </w:r>
-      <w:proofErr w:type="spellEnd"/>
-      <w:r>
-        <w:rPr>
-          <w:rFonts w:ascii="Times New Roman" w:eastAsia="SimSun" w:hAnsi="Times New Roman" w:cs="Times New Roman"/>
-          <w:bCs/>
-          <w:sz w:val="24"/>
-          <w:szCs w:val="24"/>
-        </w:rPr>
-        <w:t xml:space="preserve"> Negara Malaysia) ID </w:t>
-      </w:r>
-      <w:r>
-        <w:rPr>
-          <w:rFonts w:ascii="Times New Roman" w:eastAsia="SimSun" w:hAnsi="Times New Roman" w:cs="Times New Roman"/>
-          <w:bCs/>
-          <w:sz w:val="24"/>
-          <w:szCs w:val="24"/>
-        </w:rPr>
-        <w:tab/>
-        <w:t xml:space="preserve">card through the library security gate and access to library services </w:t>
-      </w:r>
-      <w:r>
-        <w:rPr>
-          <w:rFonts w:ascii="Times New Roman" w:eastAsia="SimSun" w:hAnsi="Times New Roman" w:cs="Times New Roman"/>
-          <w:bCs/>
-          <w:sz w:val="24"/>
-          <w:szCs w:val="24"/>
-        </w:rPr>
-        <w:tab/>
-        <w:t xml:space="preserve">and borrow books from the library. The holder is the only valid </w:t>
-      </w:r>
-      <w:r>
-        <w:rPr>
-          <w:rFonts w:ascii="Times New Roman" w:eastAsia="SimSun" w:hAnsi="Times New Roman" w:cs="Times New Roman"/>
-          <w:bCs/>
-          <w:sz w:val="24"/>
-          <w:szCs w:val="24"/>
-        </w:rPr>
-        <w:tab/>
-        <w:t>user of the PNM ID card. All Malaysians can borrow boo</w:t>
-      </w:r>
-      <w:r>
-        <w:rPr>
-          <w:rFonts w:ascii="Times New Roman" w:eastAsia="SimSun" w:hAnsi="Times New Roman" w:cs="Times New Roman"/>
-          <w:bCs/>
-          <w:sz w:val="24"/>
-          <w:szCs w:val="24"/>
-        </w:rPr>
-        <w:t xml:space="preserve">ks from </w:t>
-      </w:r>
-      <w:r>
-        <w:rPr>
-          <w:rFonts w:ascii="Times New Roman" w:eastAsia="SimSun" w:hAnsi="Times New Roman" w:cs="Times New Roman"/>
-          <w:bCs/>
-          <w:sz w:val="24"/>
-          <w:szCs w:val="24"/>
-        </w:rPr>
-        <w:tab/>
-      </w:r>
-      <w:r>
-        <w:rPr>
-          <w:rFonts w:ascii="Times New Roman" w:eastAsia="SimSun" w:hAnsi="Times New Roman" w:cs="Times New Roman"/>
-          <w:bCs/>
-          <w:sz w:val="24"/>
-          <w:szCs w:val="24"/>
-        </w:rPr>
-        <w:tab/>
-        <w:t>the library using PNM ID cards.</w:t>
-      </w:r>
-    </w:p>
-    <w:p>
-      <w:pPr>
-        <w:ind w:firstLine="420"/>
-        <w:rPr>
-          <w:rFonts w:ascii="Verdana" w:eastAsia="SimSun" w:hAnsi="Verdana" w:cs="Verdana"/>
-          <w:b/>
-          <w:sz w:val="28"/>
-          <w:szCs w:val="28"/>
-        </w:rPr>
-      </w:pPr>
-    </w:p>
-    <w:p>
-      <w:pPr>
-        <w:ind w:firstLine="420"/>
-        <w:rPr>
-          <w:rFonts w:ascii="Times New Roman" w:hAnsi="Times New Roman" w:cs="Times New Roman"/>
-          <w:sz w:val="28"/>
-          <w:szCs w:val="28"/>
-        </w:rPr>
-      </w:pPr>
-      <w:r>
-        <w:rPr>
-          <w:rFonts w:ascii="Times New Roman" w:hAnsi="Times New Roman" w:cs="Times New Roman"/>
-          <w:sz w:val="28"/>
-          <w:szCs w:val="28"/>
-        </w:rPr>
-        <w:t>2.6 e-Book</w:t>
-      </w:r>
-    </w:p>
-    <w:p>
-      <w:pPr>
-        <w:ind w:firstLine="420"/>
-        <w:rPr>
-          <w:rFonts w:ascii="Times New Roman" w:hAnsi="Times New Roman" w:cs="Times New Roman"/>
-          <w:sz w:val="24"/>
-          <w:szCs w:val="24"/>
-        </w:rPr>
-      </w:pPr>
-      <w:r>
-        <w:rPr>
-          <w:rFonts w:ascii="Times New Roman" w:hAnsi="Times New Roman" w:cs="Times New Roman"/>
-          <w:sz w:val="24"/>
-          <w:szCs w:val="24"/>
-        </w:rPr>
-        <w:t xml:space="preserve">-E-book lending or e-lending is a practice in which access to </w:t>
-      </w:r>
-      <w:r>
-        <w:rPr>
-          <w:rFonts w:ascii="Times New Roman" w:hAnsi="Times New Roman" w:cs="Times New Roman"/>
-          <w:sz w:val="24"/>
-          <w:szCs w:val="24"/>
-        </w:rPr>
-        <w:tab/>
-      </w:r>
-      <w:r>
-        <w:rPr>
-          <w:rFonts w:ascii="Times New Roman" w:hAnsi="Times New Roman" w:cs="Times New Roman"/>
-          <w:sz w:val="24"/>
-          <w:szCs w:val="24"/>
-        </w:rPr>
-        <w:tab/>
-        <w:t xml:space="preserve">already-purchased downloads or online reads of e-books is made </w:t>
-      </w:r>
-      <w:r>
-        <w:rPr>
-          <w:rFonts w:ascii="Times New Roman" w:hAnsi="Times New Roman" w:cs="Times New Roman"/>
-          <w:sz w:val="24"/>
-          <w:szCs w:val="24"/>
-        </w:rPr>
-        <w:tab/>
-      </w:r>
-      <w:r>
-        <w:rPr>
-          <w:rFonts w:ascii="Times New Roman" w:hAnsi="Times New Roman" w:cs="Times New Roman"/>
-          <w:sz w:val="24"/>
-          <w:szCs w:val="24"/>
-        </w:rPr>
-        <w:tab/>
-      </w:r>
-      <w:r>
-        <w:rPr>
-          <w:rFonts w:ascii="Times New Roman" w:hAnsi="Times New Roman" w:cs="Times New Roman"/>
-          <w:sz w:val="24"/>
-          <w:szCs w:val="24"/>
-        </w:rPr>
-        <w:t xml:space="preserve">available on a time-limited basis to others. Libraries have always </w:t>
-      </w:r>
-      <w:r>
-        <w:rPr>
-          <w:rFonts w:ascii="Times New Roman" w:hAnsi="Times New Roman" w:cs="Times New Roman"/>
-          <w:sz w:val="24"/>
-          <w:szCs w:val="24"/>
-        </w:rPr>
-        <w:tab/>
-        <w:t xml:space="preserve">been able to acquire and lend physical books Without requiring </w:t>
-      </w:r>
-      <w:r>
-        <w:rPr>
-          <w:rFonts w:ascii="Times New Roman" w:hAnsi="Times New Roman" w:cs="Times New Roman"/>
-          <w:sz w:val="24"/>
-          <w:szCs w:val="24"/>
-        </w:rPr>
-        <w:tab/>
-        <w:t>any special permission from publishers.</w:t>
-      </w:r>
+          <w:sz w:val="28"/>
+          <w:szCs w:val="28"/>
+        </w:rPr>
+      </w:pPr>
+      <w:r>
+        <w:rPr>
+          <w:rFonts w:ascii="Times New Roman" w:hAnsi="Times New Roman" w:cs="Times New Roman"/>
+          <w:sz w:val="28"/>
+          <w:szCs w:val="28"/>
+        </w:rPr>
+        <w:t>2.</w:t>
+      </w:r>
+      <w:r>
+        <w:rPr>
+          <w:rFonts w:ascii="Times New Roman" w:hAnsi="Times New Roman" w:cs="Times New Roman"/>
+          <w:sz w:val="28"/>
+          <w:szCs w:val="28"/>
+        </w:rPr>
+        <w:t>4</w:t>
+      </w:r>
+      <w:r>
+        <w:rPr>
+          <w:rFonts w:ascii="Times New Roman" w:hAnsi="Times New Roman" w:cs="Times New Roman"/>
+          <w:sz w:val="28"/>
+          <w:szCs w:val="28"/>
+        </w:rPr>
+        <w:t xml:space="preserve"> Book</w:t>
+      </w:r>
+      <w:r>
+        <w:rPr>
+          <w:rFonts w:ascii="Times New Roman" w:hAnsi="Times New Roman" w:cs="Times New Roman"/>
+          <w:sz w:val="28"/>
+          <w:szCs w:val="28"/>
+        </w:rPr>
+        <w:t>, Newspaper and magazine</w:t>
+      </w:r>
+    </w:p>
+    <w:p>
+      <w:pPr>
+        <w:pStyle w:val="Normal"/>
+        <w:bidi w:val="0"/>
+        <w:spacing w:before="0" w:beforeAutospacing="off" w:after="160" w:afterAutospacing="off" w:line="259" w:lineRule="auto"/>
+        <w:ind w:left="0" w:right="0" w:firstLine="420"/>
+        <w:jc w:val="left"/>
+        <w:rPr>
+          <w:rFonts w:ascii="Times New Roman" w:hAnsi="Times New Roman" w:cs="Times New Roman"/>
+          <w:sz w:val="24"/>
+          <w:szCs w:val="24"/>
+        </w:rPr>
+      </w:pPr>
+      <w:r>
+        <w:rPr>
+          <w:rFonts w:ascii="Times New Roman" w:hAnsi="Times New Roman" w:cs="Times New Roman"/>
+          <w:sz w:val="24"/>
+          <w:szCs w:val="24"/>
+        </w:rPr>
+        <w:t xml:space="preserve">-</w:t>
+      </w:r>
+      <w:r>
+        <w:rPr>
+          <w:rFonts w:ascii="Times New Roman" w:hAnsi="Times New Roman" w:cs="Times New Roman"/>
+          <w:sz w:val="24"/>
+          <w:szCs w:val="24"/>
+        </w:rPr>
+        <w:t xml:space="preserve">This all are the library’s products it allowed the user to read.  Of course, it also allowed a user to </w:t>
+      </w:r>
+      <w:r>
+        <w:rPr>
+          <w:rFonts w:ascii="Times New Roman" w:hAnsi="Times New Roman" w:cs="Times New Roman"/>
+          <w:sz w:val="24"/>
+          <w:szCs w:val="24"/>
+        </w:rPr>
+        <w:t>borrow</w:t>
+      </w:r>
+      <w:r>
+        <w:rPr>
+          <w:rFonts w:ascii="Times New Roman" w:hAnsi="Times New Roman" w:cs="Times New Roman"/>
+          <w:sz w:val="24"/>
+          <w:szCs w:val="24"/>
+        </w:rPr>
+        <w:t xml:space="preserve">. </w:t>
+      </w:r>
+    </w:p>
+    <w:p>
+      <w:pPr>
+        <w:pStyle w:val="Normal"/>
+        <w:bidi w:val="0"/>
+        <w:spacing w:before="0" w:beforeAutospacing="off" w:after="160" w:afterAutospacing="off" w:line="259" w:lineRule="auto"/>
+        <w:ind w:left="0" w:right="0" w:firstLine="420"/>
+        <w:jc w:val="left"/>
+        <w:rPr>
+          <w:rFonts w:ascii="Times New Roman" w:hAnsi="Times New Roman" w:cs="Times New Roman"/>
+          <w:sz w:val="24"/>
+          <w:szCs w:val="24"/>
+        </w:rPr>
+      </w:pPr>
     </w:p>
     <w:p>
       <w:pPr>
@@ -1338,7 +1316,7 @@
       </w:pPr>
       <w:r>
         <w:rPr>
-          <w:rFonts w:ascii="Times New Roman" w:hAnsi="Times New Roman" w:cs="Times New Roman" w:hint="eastAsia"/>
+          <w:rFonts w:hint="eastAsia" w:ascii="Times New Roman" w:hAnsi="Times New Roman" w:cs="Times New Roman"/>
           <w:sz w:val="24"/>
           <w:szCs w:val="24"/>
         </w:rPr>
@@ -1346,7 +1324,7 @@
       </w:r>
       <w:r>
         <w:rPr>
-          <w:rFonts w:ascii="Times New Roman" w:hAnsi="Times New Roman" w:cs="Times New Roman" w:hint="eastAsia"/>
+          <w:rFonts w:hint="eastAsia" w:ascii="Times New Roman" w:hAnsi="Times New Roman" w:cs="Times New Roman"/>
           <w:sz w:val="28"/>
           <w:szCs w:val="28"/>
         </w:rPr>
@@ -1363,7 +1341,7 @@
       </w:r>
       <w:r>
         <w:rPr>
-          <w:rFonts w:ascii="Times New Roman" w:hAnsi="Times New Roman" w:cs="Times New Roman" w:hint="eastAsia"/>
+          <w:rFonts w:hint="eastAsia" w:ascii="Times New Roman" w:hAnsi="Times New Roman" w:cs="Times New Roman"/>
           <w:sz w:val="28"/>
           <w:szCs w:val="28"/>
         </w:rPr>
@@ -1399,7 +1377,7 @@
       </w:r>
       <w:r>
         <w:rPr>
-          <w:rFonts w:ascii="Times New Roman" w:hAnsi="Times New Roman" w:cs="Times New Roman" w:hint="eastAsia"/>
+          <w:rFonts w:hint="eastAsia" w:ascii="Times New Roman" w:hAnsi="Times New Roman" w:cs="Times New Roman"/>
           <w:sz w:val="24"/>
           <w:szCs w:val="24"/>
         </w:rPr>
@@ -1418,15 +1396,15 @@
     <w:p>
       <w:pPr>
         <w:rPr>
-          <w:rFonts w:ascii="Times New Roman" w:eastAsia="SimSun" w:hAnsi="Times New Roman" w:cs="Times New Roman"/>
-          <w:color w:val="222222"/>
-          <w:sz w:val="28"/>
-          <w:szCs w:val="28"/>
-        </w:rPr>
-      </w:pPr>
-      <w:r>
-        <w:rPr>
-          <w:rFonts w:ascii="SimSun" w:eastAsia="SimSun" w:hAnsi="SimSun" w:cs="SimSun"/>
+          <w:rFonts w:ascii="Times New Roman" w:hAnsi="Times New Roman" w:eastAsia="SimSun" w:cs="Times New Roman"/>
+          <w:color w:val="222222"/>
+          <w:sz w:val="28"/>
+          <w:szCs w:val="28"/>
+        </w:rPr>
+      </w:pPr>
+      <w:r>
+        <w:rPr>
+          <w:rFonts w:ascii="SimSun" w:hAnsi="SimSun" w:eastAsia="SimSun" w:cs="SimSun"/>
           <w:sz w:val="24"/>
           <w:szCs w:val="24"/>
         </w:rPr>
@@ -1434,7 +1412,7 @@
       </w:r>
       <w:r>
         <w:rPr>
-          <w:rFonts w:ascii="Times New Roman" w:eastAsia="SimSun" w:hAnsi="Times New Roman" w:cs="Times New Roman"/>
+          <w:rFonts w:ascii="Times New Roman" w:hAnsi="Times New Roman" w:eastAsia="SimSun" w:cs="Times New Roman"/>
           <w:sz w:val="28"/>
           <w:szCs w:val="28"/>
           <w:lang w:val="en-MY"/>
@@ -1443,7 +1421,7 @@
       </w:r>
       <w:r>
         <w:rPr>
-          <w:rFonts w:ascii="SimSun" w:eastAsia="SimSun" w:hAnsi="SimSun" w:cs="SimSun"/>
+          <w:rFonts w:ascii="SimSun" w:hAnsi="SimSun" w:eastAsia="SimSun" w:cs="SimSun"/>
           <w:sz w:val="28"/>
           <w:szCs w:val="28"/>
           <w:lang w:val="en-MY"/>
@@ -1452,7 +1430,7 @@
       </w:r>
       <w:r>
         <w:rPr>
-          <w:rFonts w:ascii="Times New Roman" w:eastAsia="SimSun" w:hAnsi="Times New Roman" w:cs="Times New Roman"/>
+          <w:rFonts w:ascii="Times New Roman" w:hAnsi="Times New Roman" w:eastAsia="SimSun" w:cs="Times New Roman"/>
           <w:color w:val="222222"/>
           <w:sz w:val="28"/>
           <w:szCs w:val="28"/>
@@ -1462,7 +1440,7 @@
       <w:proofErr w:type="gramStart"/>
       <w:r>
         <w:rPr>
-          <w:rFonts w:ascii="Times New Roman" w:eastAsia="SimSun" w:hAnsi="Times New Roman" w:cs="Times New Roman"/>
+          <w:rFonts w:ascii="Times New Roman" w:hAnsi="Times New Roman" w:eastAsia="SimSun" w:cs="Times New Roman"/>
           <w:color w:val="222222"/>
           <w:sz w:val="28"/>
           <w:szCs w:val="28"/>
@@ -1472,7 +1450,7 @@
       <w:proofErr w:type="gramEnd"/>
       <w:r>
         <w:rPr>
-          <w:rFonts w:ascii="Times New Roman" w:eastAsia="SimSun" w:hAnsi="Times New Roman" w:cs="Times New Roman"/>
+          <w:rFonts w:ascii="Times New Roman" w:hAnsi="Times New Roman" w:eastAsia="SimSun" w:cs="Times New Roman"/>
           <w:color w:val="222222"/>
           <w:sz w:val="28"/>
           <w:szCs w:val="28"/>
@@ -1483,16 +1461,16 @@
     <w:p>
       <w:pPr>
         <w:rPr>
-          <w:rFonts w:ascii="Times New Roman" w:eastAsia="SimSun" w:hAnsi="Times New Roman" w:cs="Times New Roman"/>
-          <w:color w:val="222222"/>
-          <w:sz w:val="28"/>
-          <w:szCs w:val="28"/>
-          <w:lang w:val="en-MY"/>
-        </w:rPr>
-      </w:pPr>
-      <w:r>
-        <w:rPr>
-          <w:rFonts w:ascii="Times New Roman" w:eastAsia="SimSun" w:hAnsi="Times New Roman" w:cs="Times New Roman"/>
+          <w:rFonts w:ascii="Times New Roman" w:hAnsi="Times New Roman" w:eastAsia="SimSun" w:cs="Times New Roman"/>
+          <w:color w:val="222222"/>
+          <w:sz w:val="28"/>
+          <w:szCs w:val="28"/>
+          <w:lang w:val="en-MY"/>
+        </w:rPr>
+      </w:pPr>
+      <w:r>
+        <w:rPr>
+          <w:rFonts w:ascii="Times New Roman" w:hAnsi="Times New Roman" w:eastAsia="SimSun" w:cs="Times New Roman"/>
           <w:color w:val="222222"/>
           <w:sz w:val="28"/>
           <w:szCs w:val="28"/>
@@ -1504,16 +1482,16 @@
     <w:p>
       <w:pPr>
         <w:rPr>
-          <w:rFonts w:ascii="Times New Roman" w:eastAsia="SimSun" w:hAnsi="Times New Roman" w:cs="Times New Roman"/>
-          <w:color w:val="222222"/>
-          <w:sz w:val="24"/>
-          <w:szCs w:val="24"/>
-          <w:lang w:val="en-MY"/>
-        </w:rPr>
-      </w:pPr>
-      <w:r>
-        <w:rPr>
-          <w:rFonts w:ascii="Times New Roman" w:eastAsia="SimSun" w:hAnsi="Times New Roman" w:cs="Times New Roman"/>
+          <w:rFonts w:ascii="Times New Roman" w:hAnsi="Times New Roman" w:eastAsia="SimSun" w:cs="Times New Roman"/>
+          <w:color w:val="222222"/>
+          <w:sz w:val="24"/>
+          <w:szCs w:val="24"/>
+          <w:lang w:val="en-MY"/>
+        </w:rPr>
+      </w:pPr>
+      <w:r>
+        <w:rPr>
+          <w:rFonts w:ascii="Times New Roman" w:hAnsi="Times New Roman" w:eastAsia="SimSun" w:cs="Times New Roman"/>
           <w:color w:val="222222"/>
           <w:sz w:val="24"/>
           <w:szCs w:val="24"/>
@@ -1525,16 +1503,16 @@
     <w:p>
       <w:pPr>
         <w:rPr>
-          <w:rFonts w:ascii="Times New Roman" w:eastAsia="SimSun" w:hAnsi="Times New Roman" w:cs="Times New Roman"/>
-          <w:color w:val="222222"/>
-          <w:sz w:val="24"/>
-          <w:szCs w:val="24"/>
-          <w:lang w:val="en-MY"/>
-        </w:rPr>
-      </w:pPr>
-      <w:r>
-        <w:rPr>
-          <w:rFonts w:ascii="Times New Roman" w:eastAsia="SimSun" w:hAnsi="Times New Roman" w:cs="Times New Roman"/>
+          <w:rFonts w:ascii="Times New Roman" w:hAnsi="Times New Roman" w:eastAsia="SimSun" w:cs="Times New Roman"/>
+          <w:color w:val="222222"/>
+          <w:sz w:val="24"/>
+          <w:szCs w:val="24"/>
+          <w:lang w:val="en-MY"/>
+        </w:rPr>
+      </w:pPr>
+      <w:r>
+        <w:rPr>
+          <w:rFonts w:ascii="Times New Roman" w:hAnsi="Times New Roman" w:eastAsia="SimSun" w:cs="Times New Roman"/>
           <w:color w:val="222222"/>
           <w:sz w:val="24"/>
           <w:szCs w:val="24"/>
@@ -1546,16 +1524,16 @@
     <w:p>
       <w:pPr>
         <w:rPr>
-          <w:rFonts w:ascii="Times New Roman" w:eastAsia="SimSun" w:hAnsi="Times New Roman" w:cs="Times New Roman"/>
-          <w:color w:val="222222"/>
-          <w:sz w:val="24"/>
-          <w:szCs w:val="24"/>
-          <w:lang w:val="en-MY"/>
-        </w:rPr>
-      </w:pPr>
-      <w:r>
-        <w:rPr>
-          <w:rFonts w:ascii="Times New Roman" w:eastAsia="SimSun" w:hAnsi="Times New Roman" w:cs="Times New Roman"/>
+          <w:rFonts w:ascii="Times New Roman" w:hAnsi="Times New Roman" w:eastAsia="SimSun" w:cs="Times New Roman"/>
+          <w:color w:val="222222"/>
+          <w:sz w:val="24"/>
+          <w:szCs w:val="24"/>
+          <w:lang w:val="en-MY"/>
+        </w:rPr>
+      </w:pPr>
+      <w:r>
+        <w:rPr>
+          <w:rFonts w:ascii="Times New Roman" w:hAnsi="Times New Roman" w:eastAsia="SimSun" w:cs="Times New Roman"/>
           <w:color w:val="222222"/>
           <w:sz w:val="24"/>
           <w:szCs w:val="24"/>
@@ -1567,16 +1545,16 @@
     <w:p>
       <w:pPr>
         <w:rPr>
-          <w:rFonts w:ascii="Times New Roman" w:eastAsia="SimSun" w:hAnsi="Times New Roman" w:cs="Times New Roman"/>
-          <w:color w:val="222222"/>
-          <w:sz w:val="24"/>
-          <w:szCs w:val="24"/>
-          <w:lang w:val="en-MY"/>
-        </w:rPr>
-      </w:pPr>
-      <w:r>
-        <w:rPr>
-          <w:rFonts w:ascii="Times New Roman" w:eastAsia="SimSun" w:hAnsi="Times New Roman" w:cs="Times New Roman"/>
+          <w:rFonts w:ascii="Times New Roman" w:hAnsi="Times New Roman" w:eastAsia="SimSun" w:cs="Times New Roman"/>
+          <w:color w:val="222222"/>
+          <w:sz w:val="24"/>
+          <w:szCs w:val="24"/>
+          <w:lang w:val="en-MY"/>
+        </w:rPr>
+      </w:pPr>
+      <w:r>
+        <w:rPr>
+          <w:rFonts w:ascii="Times New Roman" w:hAnsi="Times New Roman" w:eastAsia="SimSun" w:cs="Times New Roman"/>
           <w:color w:val="222222"/>
           <w:sz w:val="24"/>
           <w:szCs w:val="24"/>
@@ -1588,27 +1566,27 @@
     <w:p>
       <w:pPr>
         <w:rPr>
-          <w:rFonts w:ascii="Times New Roman" w:eastAsia="SimSun" w:hAnsi="Times New Roman" w:cs="Times New Roman"/>
-          <w:color w:val="222222"/>
-          <w:sz w:val="28"/>
-          <w:szCs w:val="28"/>
-          <w:lang w:val="en-MY"/>
-        </w:rPr>
-      </w:pPr>
-    </w:p>
-    <w:p>
-      <w:pPr>
-        <w:rPr>
-          <w:rFonts w:ascii="Times New Roman" w:eastAsia="SimSun" w:hAnsi="Times New Roman" w:cs="Times New Roman"/>
-          <w:color w:val="222222"/>
-          <w:sz w:val="28"/>
-          <w:szCs w:val="28"/>
-          <w:lang w:val="en-MY"/>
-        </w:rPr>
-      </w:pPr>
-      <w:r>
-        <w:rPr>
-          <w:rFonts w:ascii="Times New Roman" w:eastAsia="SimSun" w:hAnsi="Times New Roman" w:cs="Times New Roman"/>
+          <w:rFonts w:ascii="Times New Roman" w:hAnsi="Times New Roman" w:eastAsia="SimSun" w:cs="Times New Roman"/>
+          <w:color w:val="222222"/>
+          <w:sz w:val="28"/>
+          <w:szCs w:val="28"/>
+          <w:lang w:val="en-MY"/>
+        </w:rPr>
+      </w:pPr>
+    </w:p>
+    <w:p>
+      <w:pPr>
+        <w:rPr>
+          <w:rFonts w:ascii="Times New Roman" w:hAnsi="Times New Roman" w:eastAsia="SimSun" w:cs="Times New Roman"/>
+          <w:color w:val="222222"/>
+          <w:sz w:val="28"/>
+          <w:szCs w:val="28"/>
+          <w:lang w:val="en-MY"/>
+        </w:rPr>
+      </w:pPr>
+      <w:r>
+        <w:rPr>
+          <w:rFonts w:ascii="Times New Roman" w:hAnsi="Times New Roman" w:eastAsia="SimSun" w:cs="Times New Roman"/>
           <w:color w:val="222222"/>
           <w:sz w:val="28"/>
           <w:szCs w:val="28"/>
@@ -1618,7 +1596,7 @@
       </w:r>
       <w:r>
         <w:rPr>
-          <w:rFonts w:ascii="Times New Roman" w:eastAsia="SimSun" w:hAnsi="Times New Roman" w:cs="Times New Roman"/>
+          <w:rFonts w:ascii="Times New Roman" w:hAnsi="Times New Roman" w:eastAsia="SimSun" w:cs="Times New Roman"/>
           <w:color w:val="222222"/>
           <w:sz w:val="28"/>
           <w:szCs w:val="28"/>
@@ -1630,16 +1608,16 @@
     <w:p>
       <w:pPr>
         <w:rPr>
-          <w:rFonts w:ascii="Times New Roman" w:eastAsia="SimSun" w:hAnsi="Times New Roman" w:cs="Times New Roman"/>
-          <w:color w:val="222222"/>
-          <w:sz w:val="24"/>
-          <w:szCs w:val="24"/>
-          <w:lang w:val="en-MY"/>
-        </w:rPr>
-      </w:pPr>
-      <w:r>
-        <w:rPr>
-          <w:rFonts w:ascii="Times New Roman" w:eastAsia="SimSun" w:hAnsi="Times New Roman" w:cs="Times New Roman"/>
+          <w:rFonts w:ascii="Times New Roman" w:hAnsi="Times New Roman" w:eastAsia="SimSun" w:cs="Times New Roman"/>
+          <w:color w:val="222222"/>
+          <w:sz w:val="24"/>
+          <w:szCs w:val="24"/>
+          <w:lang w:val="en-MY"/>
+        </w:rPr>
+      </w:pPr>
+      <w:r>
+        <w:rPr>
+          <w:rFonts w:ascii="Times New Roman" w:hAnsi="Times New Roman" w:eastAsia="SimSun" w:cs="Times New Roman"/>
           <w:color w:val="222222"/>
           <w:sz w:val="24"/>
           <w:szCs w:val="24"/>
@@ -1651,16 +1629,16 @@
     <w:p>
       <w:pPr>
         <w:rPr>
-          <w:rFonts w:ascii="Times New Roman" w:eastAsia="SimSun" w:hAnsi="Times New Roman" w:cs="Times New Roman"/>
-          <w:color w:val="222222"/>
-          <w:sz w:val="24"/>
-          <w:szCs w:val="24"/>
-          <w:lang w:val="en-MY"/>
-        </w:rPr>
-      </w:pPr>
-      <w:r>
-        <w:rPr>
-          <w:rFonts w:ascii="Times New Roman" w:eastAsia="SimSun" w:hAnsi="Times New Roman" w:cs="Times New Roman"/>
+          <w:rFonts w:ascii="Times New Roman" w:hAnsi="Times New Roman" w:eastAsia="SimSun" w:cs="Times New Roman"/>
+          <w:color w:val="222222"/>
+          <w:sz w:val="24"/>
+          <w:szCs w:val="24"/>
+          <w:lang w:val="en-MY"/>
+        </w:rPr>
+      </w:pPr>
+      <w:r>
+        <w:rPr>
+          <w:rFonts w:ascii="Times New Roman" w:hAnsi="Times New Roman" w:eastAsia="SimSun" w:cs="Times New Roman"/>
           <w:color w:val="222222"/>
           <w:sz w:val="24"/>
           <w:szCs w:val="24"/>
@@ -1673,16 +1651,16 @@
     <w:p>
       <w:pPr>
         <w:rPr>
-          <w:rFonts w:ascii="Times New Roman" w:eastAsia="SimSun" w:hAnsi="Times New Roman" w:cs="Times New Roman"/>
-          <w:color w:val="222222"/>
-          <w:sz w:val="24"/>
-          <w:szCs w:val="24"/>
-          <w:lang w:val="en-MY"/>
-        </w:rPr>
-      </w:pPr>
-      <w:r>
-        <w:rPr>
-          <w:rFonts w:ascii="Times New Roman" w:eastAsia="SimSun" w:hAnsi="Times New Roman" w:cs="Times New Roman"/>
+          <w:rFonts w:ascii="Times New Roman" w:hAnsi="Times New Roman" w:eastAsia="SimSun" w:cs="Times New Roman"/>
+          <w:color w:val="222222"/>
+          <w:sz w:val="24"/>
+          <w:szCs w:val="24"/>
+          <w:lang w:val="en-MY"/>
+        </w:rPr>
+      </w:pPr>
+      <w:r>
+        <w:rPr>
+          <w:rFonts w:ascii="Times New Roman" w:hAnsi="Times New Roman" w:eastAsia="SimSun" w:cs="Times New Roman"/>
           <w:color w:val="222222"/>
           <w:sz w:val="24"/>
           <w:szCs w:val="24"/>
@@ -1694,27 +1672,27 @@
     <w:p>
       <w:pPr>
         <w:rPr>
-          <w:rFonts w:ascii="Times New Roman" w:eastAsia="SimSun" w:hAnsi="Times New Roman" w:cs="Times New Roman"/>
-          <w:color w:val="222222"/>
-          <w:sz w:val="28"/>
-          <w:szCs w:val="28"/>
-          <w:lang w:val="en-MY"/>
-        </w:rPr>
-      </w:pPr>
-    </w:p>
-    <w:p>
-      <w:pPr>
-        <w:rPr>
-          <w:rFonts w:ascii="Times New Roman" w:eastAsia="SimSun" w:hAnsi="Times New Roman" w:cs="Times New Roman"/>
-          <w:color w:val="222222"/>
-          <w:sz w:val="28"/>
-          <w:szCs w:val="28"/>
-          <w:lang w:val="en-MY"/>
-        </w:rPr>
-      </w:pPr>
-      <w:r>
-        <w:rPr>
-          <w:rFonts w:ascii="Times New Roman" w:eastAsia="SimSun" w:hAnsi="Times New Roman" w:cs="Times New Roman"/>
+          <w:rFonts w:ascii="Times New Roman" w:hAnsi="Times New Roman" w:eastAsia="SimSun" w:cs="Times New Roman"/>
+          <w:color w:val="222222"/>
+          <w:sz w:val="28"/>
+          <w:szCs w:val="28"/>
+          <w:lang w:val="en-MY"/>
+        </w:rPr>
+      </w:pPr>
+    </w:p>
+    <w:p>
+      <w:pPr>
+        <w:rPr>
+          <w:rFonts w:ascii="Times New Roman" w:hAnsi="Times New Roman" w:eastAsia="SimSun" w:cs="Times New Roman"/>
+          <w:color w:val="222222"/>
+          <w:sz w:val="28"/>
+          <w:szCs w:val="28"/>
+          <w:lang w:val="en-MY"/>
+        </w:rPr>
+      </w:pPr>
+      <w:r>
+        <w:rPr>
+          <w:rFonts w:ascii="Times New Roman" w:hAnsi="Times New Roman" w:eastAsia="SimSun" w:cs="Times New Roman"/>
           <w:color w:val="222222"/>
           <w:sz w:val="28"/>
           <w:szCs w:val="28"/>
@@ -1726,16 +1704,16 @@
     <w:p>
       <w:pPr>
         <w:rPr>
-          <w:rFonts w:ascii="Times New Roman" w:eastAsia="SimSun" w:hAnsi="Times New Roman" w:cs="Times New Roman"/>
-          <w:color w:val="222222"/>
-          <w:sz w:val="24"/>
-          <w:szCs w:val="24"/>
-          <w:lang w:val="en-MY"/>
-        </w:rPr>
-      </w:pPr>
-      <w:r>
-        <w:rPr>
-          <w:rFonts w:ascii="Times New Roman" w:eastAsia="SimSun" w:hAnsi="Times New Roman" w:cs="Times New Roman"/>
+          <w:rFonts w:ascii="Times New Roman" w:hAnsi="Times New Roman" w:eastAsia="SimSun" w:cs="Times New Roman"/>
+          <w:color w:val="222222"/>
+          <w:sz w:val="24"/>
+          <w:szCs w:val="24"/>
+          <w:lang w:val="en-MY"/>
+        </w:rPr>
+      </w:pPr>
+      <w:r>
+        <w:rPr>
+          <w:rFonts w:ascii="Times New Roman" w:hAnsi="Times New Roman" w:eastAsia="SimSun" w:cs="Times New Roman"/>
           <w:color w:val="222222"/>
           <w:sz w:val="24"/>
           <w:szCs w:val="24"/>
@@ -1747,16 +1725,16 @@
     <w:p>
       <w:pPr>
         <w:rPr>
-          <w:rFonts w:ascii="Times New Roman" w:eastAsia="SimSun" w:hAnsi="Times New Roman" w:cs="Times New Roman"/>
-          <w:color w:val="222222"/>
-          <w:sz w:val="24"/>
-          <w:szCs w:val="24"/>
-          <w:lang w:val="en-MY"/>
-        </w:rPr>
-      </w:pPr>
-      <w:r>
-        <w:rPr>
-          <w:rFonts w:ascii="Times New Roman" w:eastAsia="SimSun" w:hAnsi="Times New Roman" w:cs="Times New Roman"/>
+          <w:rFonts w:ascii="Times New Roman" w:hAnsi="Times New Roman" w:eastAsia="SimSun" w:cs="Times New Roman"/>
+          <w:color w:val="222222"/>
+          <w:sz w:val="24"/>
+          <w:szCs w:val="24"/>
+          <w:lang w:val="en-MY"/>
+        </w:rPr>
+      </w:pPr>
+      <w:r>
+        <w:rPr>
+          <w:rFonts w:ascii="Times New Roman" w:hAnsi="Times New Roman" w:eastAsia="SimSun" w:cs="Times New Roman"/>
           <w:color w:val="222222"/>
           <w:sz w:val="24"/>
           <w:szCs w:val="24"/>
@@ -1768,16 +1746,16 @@
     <w:p>
       <w:pPr>
         <w:rPr>
-          <w:rFonts w:ascii="Times New Roman" w:eastAsia="SimSun" w:hAnsi="Times New Roman" w:cs="Times New Roman"/>
-          <w:color w:val="222222"/>
-          <w:sz w:val="24"/>
-          <w:szCs w:val="24"/>
-          <w:lang w:val="en-MY"/>
-        </w:rPr>
-      </w:pPr>
-      <w:r>
-        <w:rPr>
-          <w:rFonts w:ascii="Times New Roman" w:eastAsia="SimSun" w:hAnsi="Times New Roman" w:cs="Times New Roman"/>
+          <w:rFonts w:ascii="Times New Roman" w:hAnsi="Times New Roman" w:eastAsia="SimSun" w:cs="Times New Roman"/>
+          <w:color w:val="222222"/>
+          <w:sz w:val="24"/>
+          <w:szCs w:val="24"/>
+          <w:lang w:val="en-MY"/>
+        </w:rPr>
+      </w:pPr>
+      <w:r>
+        <w:rPr>
+          <w:rFonts w:ascii="Times New Roman" w:hAnsi="Times New Roman" w:eastAsia="SimSun" w:cs="Times New Roman"/>
           <w:color w:val="222222"/>
           <w:sz w:val="24"/>
           <w:szCs w:val="24"/>
@@ -1789,16 +1767,16 @@
     <w:p>
       <w:pPr>
         <w:rPr>
-          <w:rFonts w:ascii="Times New Roman" w:eastAsia="SimSun" w:hAnsi="Times New Roman" w:cs="Times New Roman"/>
-          <w:color w:val="222222"/>
-          <w:sz w:val="24"/>
-          <w:szCs w:val="24"/>
-          <w:lang w:val="en-MY"/>
-        </w:rPr>
-      </w:pPr>
-      <w:r>
-        <w:rPr>
-          <w:rFonts w:ascii="Times New Roman" w:eastAsia="SimSun" w:hAnsi="Times New Roman" w:cs="Times New Roman"/>
+          <w:rFonts w:ascii="Times New Roman" w:hAnsi="Times New Roman" w:eastAsia="SimSun" w:cs="Times New Roman"/>
+          <w:color w:val="222222"/>
+          <w:sz w:val="24"/>
+          <w:szCs w:val="24"/>
+          <w:lang w:val="en-MY"/>
+        </w:rPr>
+      </w:pPr>
+      <w:r>
+        <w:rPr>
+          <w:rFonts w:ascii="Times New Roman" w:hAnsi="Times New Roman" w:eastAsia="SimSun" w:cs="Times New Roman"/>
           <w:color w:val="222222"/>
           <w:sz w:val="24"/>
           <w:szCs w:val="24"/>
@@ -1809,7 +1787,7 @@
       <w:proofErr w:type="spellStart"/>
       <w:r>
         <w:rPr>
-          <w:rFonts w:ascii="Times New Roman" w:eastAsia="SimSun" w:hAnsi="Times New Roman" w:cs="Times New Roman"/>
+          <w:rFonts w:ascii="Times New Roman" w:hAnsi="Times New Roman" w:eastAsia="SimSun" w:cs="Times New Roman"/>
           <w:color w:val="222222"/>
           <w:sz w:val="24"/>
           <w:szCs w:val="24"/>
@@ -1822,27 +1800,27 @@
     <w:p>
       <w:pPr>
         <w:rPr>
-          <w:rFonts w:ascii="Times New Roman" w:eastAsia="SimSun" w:hAnsi="Times New Roman" w:cs="Times New Roman"/>
-          <w:color w:val="222222"/>
-          <w:sz w:val="24"/>
-          <w:szCs w:val="24"/>
-          <w:lang w:val="en-MY"/>
-        </w:rPr>
-      </w:pPr>
-    </w:p>
-    <w:p>
-      <w:pPr>
-        <w:rPr>
-          <w:rFonts w:ascii="Times New Roman" w:eastAsia="SimSun" w:hAnsi="Times New Roman" w:cs="Times New Roman"/>
-          <w:color w:val="222222"/>
-          <w:sz w:val="28"/>
-          <w:szCs w:val="28"/>
-          <w:lang w:val="en-MY"/>
-        </w:rPr>
-      </w:pPr>
-      <w:r>
-        <w:rPr>
-          <w:rFonts w:ascii="Times New Roman" w:eastAsia="SimSun" w:hAnsi="Times New Roman" w:cs="Times New Roman"/>
+          <w:rFonts w:ascii="Times New Roman" w:hAnsi="Times New Roman" w:eastAsia="SimSun" w:cs="Times New Roman"/>
+          <w:color w:val="222222"/>
+          <w:sz w:val="24"/>
+          <w:szCs w:val="24"/>
+          <w:lang w:val="en-MY"/>
+        </w:rPr>
+      </w:pPr>
+    </w:p>
+    <w:p>
+      <w:pPr>
+        <w:rPr>
+          <w:rFonts w:ascii="Times New Roman" w:hAnsi="Times New Roman" w:eastAsia="SimSun" w:cs="Times New Roman"/>
+          <w:color w:val="222222"/>
+          <w:sz w:val="28"/>
+          <w:szCs w:val="28"/>
+          <w:lang w:val="en-MY"/>
+        </w:rPr>
+      </w:pPr>
+      <w:r>
+        <w:rPr>
+          <w:rFonts w:ascii="Times New Roman" w:hAnsi="Times New Roman" w:eastAsia="SimSun" w:cs="Times New Roman"/>
           <w:color w:val="222222"/>
           <w:sz w:val="28"/>
           <w:szCs w:val="28"/>
@@ -1853,7 +1831,7 @@
       <w:proofErr w:type="spellStart"/>
       <w:r>
         <w:rPr>
-          <w:rFonts w:ascii="Times New Roman" w:eastAsia="SimSun" w:hAnsi="Times New Roman" w:cs="Times New Roman"/>
+          <w:rFonts w:ascii="Times New Roman" w:hAnsi="Times New Roman" w:eastAsia="SimSun" w:cs="Times New Roman"/>
           <w:color w:val="222222"/>
           <w:sz w:val="28"/>
           <w:szCs w:val="28"/>
@@ -1864,7 +1842,7 @@
       <w:proofErr w:type="spellEnd"/>
       <w:r>
         <w:rPr>
-          <w:rFonts w:ascii="Times New Roman" w:eastAsia="SimSun" w:hAnsi="Times New Roman" w:cs="Times New Roman"/>
+          <w:rFonts w:ascii="Times New Roman" w:hAnsi="Times New Roman" w:eastAsia="SimSun" w:cs="Times New Roman"/>
           <w:color w:val="222222"/>
           <w:sz w:val="28"/>
           <w:szCs w:val="28"/>
@@ -1876,16 +1854,16 @@
     <w:p>
       <w:pPr>
         <w:rPr>
-          <w:rFonts w:ascii="Times New Roman" w:eastAsia="SimSun" w:hAnsi="Times New Roman" w:cs="Times New Roman"/>
-          <w:color w:val="222222"/>
-          <w:sz w:val="28"/>
-          <w:szCs w:val="28"/>
-          <w:lang w:val="en-MY"/>
-        </w:rPr>
-      </w:pPr>
-      <w:r>
-        <w:rPr>
-          <w:rFonts w:ascii="Times New Roman" w:eastAsia="SimSun" w:hAnsi="Times New Roman" w:cs="Times New Roman"/>
+          <w:rFonts w:ascii="Times New Roman" w:hAnsi="Times New Roman" w:eastAsia="SimSun" w:cs="Times New Roman"/>
+          <w:color w:val="222222"/>
+          <w:sz w:val="28"/>
+          <w:szCs w:val="28"/>
+          <w:lang w:val="en-MY"/>
+        </w:rPr>
+      </w:pPr>
+      <w:r>
+        <w:rPr>
+          <w:rFonts w:ascii="Times New Roman" w:hAnsi="Times New Roman" w:eastAsia="SimSun" w:cs="Times New Roman"/>
           <w:color w:val="222222"/>
           <w:sz w:val="28"/>
           <w:szCs w:val="28"/>
@@ -1896,7 +1874,7 @@
       <w:proofErr w:type="spellStart"/>
       <w:r>
         <w:rPr>
-          <w:rFonts w:ascii="Times New Roman" w:eastAsia="SimSun" w:hAnsi="Times New Roman" w:cs="Times New Roman"/>
+          <w:rFonts w:ascii="Times New Roman" w:hAnsi="Times New Roman" w:eastAsia="SimSun" w:cs="Times New Roman"/>
           <w:color w:val="222222"/>
           <w:sz w:val="28"/>
           <w:szCs w:val="28"/>
@@ -1907,7 +1885,7 @@
       <w:proofErr w:type="spellEnd"/>
       <w:r>
         <w:rPr>
-          <w:rFonts w:ascii="Times New Roman" w:eastAsia="SimSun" w:hAnsi="Times New Roman" w:cs="Times New Roman"/>
+          <w:rFonts w:ascii="Times New Roman" w:hAnsi="Times New Roman" w:eastAsia="SimSun" w:cs="Times New Roman"/>
           <w:color w:val="222222"/>
           <w:sz w:val="28"/>
           <w:szCs w:val="28"/>
@@ -1919,14 +1897,14 @@
     <w:p>
       <w:pPr>
         <w:rPr>
-          <w:rFonts w:ascii="Times New Roman" w:eastAsia="SimSun" w:hAnsi="Times New Roman" w:cs="Times New Roman"/>
-          <w:sz w:val="24"/>
-          <w:szCs w:val="24"/>
-        </w:rPr>
-      </w:pPr>
-      <w:r>
-        <w:rPr>
-          <w:rFonts w:ascii="Times New Roman" w:eastAsia="SimSun" w:hAnsi="Times New Roman" w:cs="Times New Roman"/>
+          <w:rFonts w:ascii="Times New Roman" w:hAnsi="Times New Roman" w:eastAsia="SimSun" w:cs="Times New Roman"/>
+          <w:sz w:val="24"/>
+          <w:szCs w:val="24"/>
+        </w:rPr>
+      </w:pPr>
+      <w:r>
+        <w:rPr>
+          <w:rFonts w:ascii="Times New Roman" w:hAnsi="Times New Roman" w:eastAsia="SimSun" w:cs="Times New Roman"/>
           <w:color w:val="222222"/>
           <w:sz w:val="24"/>
           <w:szCs w:val="24"/>
@@ -1936,7 +1914,7 @@
       </w:r>
       <w:r>
         <w:rPr>
-          <w:rFonts w:ascii="Times New Roman" w:eastAsia="SimSun" w:hAnsi="Times New Roman" w:cs="Times New Roman"/>
+          <w:rFonts w:ascii="Times New Roman" w:hAnsi="Times New Roman" w:eastAsia="SimSun" w:cs="Times New Roman"/>
           <w:sz w:val="24"/>
           <w:szCs w:val="24"/>
         </w:rPr>
@@ -1944,7 +1922,7 @@
       </w:r>
       <w:r>
         <w:rPr>
-          <w:rFonts w:ascii="Times New Roman" w:eastAsia="SimSun" w:hAnsi="Times New Roman" w:cs="Times New Roman"/>
+          <w:rFonts w:ascii="Times New Roman" w:hAnsi="Times New Roman" w:eastAsia="SimSun" w:cs="Times New Roman"/>
           <w:sz w:val="24"/>
           <w:szCs w:val="24"/>
         </w:rPr>
@@ -1954,24 +1932,24 @@
     <w:p>
       <w:pPr>
         <w:rPr>
-          <w:rFonts w:ascii="Times New Roman" w:eastAsia="SimSun" w:hAnsi="Times New Roman" w:cs="Times New Roman"/>
-          <w:sz w:val="24"/>
-          <w:szCs w:val="24"/>
-        </w:rPr>
-      </w:pPr>
-    </w:p>
-    <w:p>
-      <w:pPr>
-        <w:rPr>
-          <w:rFonts w:ascii="Times New Roman" w:eastAsia="SimSun" w:hAnsi="Times New Roman" w:cs="Times New Roman"/>
-          <w:sz w:val="24"/>
-          <w:szCs w:val="24"/>
-          <w:lang w:val="en-MY"/>
-        </w:rPr>
-      </w:pPr>
-      <w:r>
-        <w:rPr>
-          <w:rFonts w:ascii="Times New Roman" w:eastAsia="SimSun" w:hAnsi="Times New Roman" w:cs="Times New Roman"/>
+          <w:rFonts w:ascii="Times New Roman" w:hAnsi="Times New Roman" w:eastAsia="SimSun" w:cs="Times New Roman"/>
+          <w:sz w:val="24"/>
+          <w:szCs w:val="24"/>
+        </w:rPr>
+      </w:pPr>
+    </w:p>
+    <w:p>
+      <w:pPr>
+        <w:rPr>
+          <w:rFonts w:ascii="Times New Roman" w:hAnsi="Times New Roman" w:eastAsia="SimSun" w:cs="Times New Roman"/>
+          <w:sz w:val="24"/>
+          <w:szCs w:val="24"/>
+          <w:lang w:val="en-MY"/>
+        </w:rPr>
+      </w:pPr>
+      <w:r>
+        <w:rPr>
+          <w:rFonts w:ascii="Times New Roman" w:hAnsi="Times New Roman" w:eastAsia="SimSun" w:cs="Times New Roman"/>
           <w:sz w:val="24"/>
           <w:szCs w:val="24"/>
           <w:lang w:val="en-MY"/>
@@ -1982,15 +1960,15 @@
     <w:p>
       <w:pPr>
         <w:rPr>
-          <w:rFonts w:ascii="Times New Roman" w:eastAsia="SimSun" w:hAnsi="Times New Roman" w:cs="Times New Roman"/>
-          <w:sz w:val="24"/>
-          <w:szCs w:val="24"/>
-          <w:lang w:val="en-MY"/>
-        </w:rPr>
-      </w:pPr>
-      <w:r>
-        <w:rPr>
-          <w:rFonts w:ascii="Times New Roman" w:eastAsia="SimSun" w:hAnsi="Times New Roman" w:cs="Times New Roman"/>
+          <w:rFonts w:ascii="Times New Roman" w:hAnsi="Times New Roman" w:eastAsia="SimSun" w:cs="Times New Roman"/>
+          <w:sz w:val="24"/>
+          <w:szCs w:val="24"/>
+          <w:lang w:val="en-MY"/>
+        </w:rPr>
+      </w:pPr>
+      <w:r>
+        <w:rPr>
+          <w:rFonts w:ascii="Times New Roman" w:hAnsi="Times New Roman" w:eastAsia="SimSun" w:cs="Times New Roman"/>
           <w:sz w:val="24"/>
           <w:szCs w:val="24"/>
           <w:lang w:val="en-MY"/>
@@ -1999,7 +1977,7 @@
       </w:r>
       <w:r>
         <w:rPr>
-          <w:rFonts w:ascii="Times New Roman" w:eastAsia="SimSun" w:hAnsi="Times New Roman" w:cs="Times New Roman"/>
+          <w:rFonts w:ascii="Times New Roman" w:hAnsi="Times New Roman" w:eastAsia="SimSun" w:cs="Times New Roman"/>
           <w:sz w:val="24"/>
           <w:szCs w:val="24"/>
         </w:rPr>
@@ -2007,7 +1985,7 @@
       </w:r>
       <w:r>
         <w:rPr>
-          <w:rFonts w:ascii="Times New Roman" w:eastAsia="SimSun" w:hAnsi="Times New Roman" w:cs="Times New Roman"/>
+          <w:rFonts w:ascii="Times New Roman" w:hAnsi="Times New Roman" w:eastAsia="SimSun" w:cs="Times New Roman"/>
           <w:sz w:val="24"/>
           <w:szCs w:val="24"/>
         </w:rPr>
@@ -2017,7 +1995,7 @@
     <w:p>
       <w:pPr>
         <w:rPr>
-          <w:rFonts w:ascii="Times New Roman" w:eastAsia="SimSun" w:hAnsi="Times New Roman" w:cs="Times New Roman"/>
+          <w:rFonts w:ascii="Times New Roman" w:hAnsi="Times New Roman" w:eastAsia="SimSun" w:cs="Times New Roman"/>
           <w:color w:val="222222"/>
           <w:sz w:val="28"/>
           <w:szCs w:val="28"/>
@@ -2029,7 +2007,7 @@
     <w:p>
       <w:pPr>
         <w:rPr>
-          <w:rFonts w:ascii="Times New Roman" w:eastAsia="SimSun" w:hAnsi="Times New Roman" w:cs="Times New Roman"/>
+          <w:rFonts w:ascii="Times New Roman" w:hAnsi="Times New Roman" w:eastAsia="SimSun" w:cs="Times New Roman"/>
           <w:color w:val="222222"/>
           <w:sz w:val="28"/>
           <w:szCs w:val="28"/>
@@ -2041,7 +2019,7 @@
     <w:p>
       <w:pPr>
         <w:rPr>
-          <w:rFonts w:ascii="Times New Roman" w:eastAsia="SimSun" w:hAnsi="Times New Roman" w:cs="Times New Roman"/>
+          <w:rFonts w:ascii="Times New Roman" w:hAnsi="Times New Roman" w:eastAsia="SimSun" w:cs="Times New Roman"/>
           <w:color w:val="222222"/>
           <w:sz w:val="28"/>
           <w:szCs w:val="28"/>
@@ -2053,7 +2031,7 @@
     <w:p>
       <w:pPr>
         <w:rPr>
-          <w:rFonts w:ascii="Times New Roman" w:eastAsia="SimSun" w:hAnsi="Times New Roman" w:cs="Times New Roman"/>
+          <w:rFonts w:ascii="Times New Roman" w:hAnsi="Times New Roman" w:eastAsia="SimSun" w:cs="Times New Roman"/>
           <w:color w:val="222222"/>
           <w:sz w:val="28"/>
           <w:szCs w:val="28"/>
@@ -2065,7 +2043,7 @@
     <w:p>
       <w:pPr>
         <w:rPr>
-          <w:rFonts w:ascii="Times New Roman" w:eastAsia="SimSun" w:hAnsi="Times New Roman" w:cs="Times New Roman"/>
+          <w:rFonts w:ascii="Times New Roman" w:hAnsi="Times New Roman" w:eastAsia="SimSun" w:cs="Times New Roman"/>
           <w:color w:val="222222"/>
           <w:sz w:val="28"/>
           <w:szCs w:val="28"/>
@@ -2077,7 +2055,7 @@
     <w:p>
       <w:pPr>
         <w:rPr>
-          <w:rFonts w:ascii="Times New Roman" w:eastAsia="SimSun" w:hAnsi="Times New Roman" w:cs="Times New Roman"/>
+          <w:rFonts w:ascii="Times New Roman" w:hAnsi="Times New Roman" w:eastAsia="SimSun" w:cs="Times New Roman"/>
           <w:color w:val="222222"/>
           <w:sz w:val="28"/>
           <w:szCs w:val="28"/>
@@ -2089,7 +2067,7 @@
     <w:p>
       <w:pPr>
         <w:rPr>
-          <w:rFonts w:ascii="Times New Roman" w:eastAsia="SimSun" w:hAnsi="Times New Roman" w:cs="Times New Roman"/>
+          <w:rFonts w:ascii="Times New Roman" w:hAnsi="Times New Roman" w:eastAsia="SimSun" w:cs="Times New Roman"/>
           <w:color w:val="222222"/>
           <w:sz w:val="28"/>
           <w:szCs w:val="28"/>
@@ -2101,7 +2079,7 @@
     <w:p>
       <w:pPr>
         <w:rPr>
-          <w:rFonts w:ascii="Times New Roman" w:eastAsia="SimSun" w:hAnsi="Times New Roman" w:cs="Times New Roman"/>
+          <w:rFonts w:ascii="Times New Roman" w:hAnsi="Times New Roman" w:eastAsia="SimSun" w:cs="Times New Roman"/>
           <w:color w:val="222222"/>
           <w:sz w:val="28"/>
           <w:szCs w:val="28"/>
@@ -2113,7 +2091,7 @@
     <w:p>
       <w:pPr>
         <w:rPr>
-          <w:rFonts w:ascii="Times New Roman" w:eastAsia="SimSun" w:hAnsi="Times New Roman" w:cs="Times New Roman"/>
+          <w:rFonts w:ascii="Times New Roman" w:hAnsi="Times New Roman" w:eastAsia="SimSun" w:cs="Times New Roman"/>
           <w:color w:val="222222"/>
           <w:sz w:val="28"/>
           <w:szCs w:val="28"/>
@@ -2125,7 +2103,7 @@
     <w:p>
       <w:pPr>
         <w:rPr>
-          <w:rFonts w:ascii="Times New Roman" w:eastAsia="SimSun" w:hAnsi="Times New Roman" w:cs="Times New Roman"/>
+          <w:rFonts w:ascii="Times New Roman" w:hAnsi="Times New Roman" w:eastAsia="SimSun" w:cs="Times New Roman"/>
           <w:color w:val="222222"/>
           <w:sz w:val="28"/>
           <w:szCs w:val="28"/>
@@ -2133,7 +2111,7 @@
           <w:lang w:val="en-MY"/>
         </w:rPr>
       </w:pPr>
-      <w:bookmarkStart w:id="0" w:name="_GoBack"/>
+      <w:bookmarkStart w:name="_GoBack" w:id="0"/>
       <w:bookmarkEnd w:id="0"/>
     </w:p>
     <w:p>
@@ -2166,7 +2144,7 @@
     <w:p>
       <w:r>
         <w:pict w14:anchorId="767BE6EB">
-          <v:shapetype id="_x0000_t75" coordsize="21600,21600" o:spt="75" o:preferrelative="t" path="m@4@5l@4@11@9@11@9@5xe" filled="f" stroked="f">
+          <v:shapetype id="_x0000_t75" coordsize="21600,21600" filled="f" stroked="f" o:spt="75" o:preferrelative="t" path="m@4@5l@4@11@9@11@9@5xe">
             <v:stroke joinstyle="miter"/>
             <v:formulas>
               <v:f eqn="if lineDrawn pixelLineWidth 0"/>
@@ -2182,11 +2160,11 @@
               <v:f eqn="prod @7 21600 pixelHeight"/>
               <v:f eqn="sum @10 21600 0"/>
             </v:formulas>
-            <v:path o:extrusionok="f" gradientshapeok="t" o:connecttype="rect"/>
+            <v:path gradientshapeok="t" o:connecttype="rect" o:extrusionok="f"/>
             <o:lock v:ext="edit" aspectratio="t"/>
           </v:shapetype>
-          <v:shape id="_x0000_i1025" type="#_x0000_t75" style="width:497.25pt;height:363.75pt">
-            <v:imagedata r:id="rId6" o:title=""/>
+          <v:shape id="_x0000_i1025" style="width:497.25pt;height:363.75pt" type="#_x0000_t75">
+            <v:imagedata o:title="" r:id="rId6"/>
           </v:shape>
         </w:pict>
       </w:r>
@@ -2655,7 +2633,7 @@
     <w:p>
       <w:pPr>
         <w:rPr>
-          <w:rFonts w:ascii="Times New Roman" w:eastAsia="SimSun" w:hAnsi="Times New Roman" w:cs="Times New Roman"/>
+          <w:rFonts w:ascii="Times New Roman" w:hAnsi="Times New Roman" w:eastAsia="SimSun" w:cs="Times New Roman"/>
           <w:color w:val="222222"/>
           <w:sz w:val="24"/>
           <w:szCs w:val="24"/>
@@ -2665,7 +2643,7 @@
       </w:pPr>
     </w:p>
     <w:sectPr>
-      <w:pgSz w:w="11906" w:h="16838"/>
+      <w:pgSz w:w="11906" w:h="16838" w:orient="portrait"/>
       <w:pgMar w:top="1440" w:right="1800" w:bottom="1440" w:left="1800" w:header="720" w:footer="720" w:gutter="0"/>
       <w:cols w:space="720"/>
       <w:docGrid w:linePitch="360"/>
@@ -2674,12 +2652,131 @@
 </w:document>
 </file>
 
+<file path=word/numbering.xml><?xml version="1.0" encoding="utf-8"?>
+<w:numbering xmlns:w="http://schemas.openxmlformats.org/wordprocessingml/2006/main">
+  <w:abstractNum xmlns:w="http://schemas.openxmlformats.org/wordprocessingml/2006/main" w:abstractNumId="1">
+    <w:multiLevelType xmlns:w="http://schemas.openxmlformats.org/wordprocessingml/2006/main" w:val="hybridMultilevel"/>
+    <w:lvl xmlns:w="http://schemas.openxmlformats.org/wordprocessingml/2006/main" w:ilvl="0">
+      <w:start w:val="1"/>
+      <w:numFmt w:val="bullet"/>
+      <w:lvlText w:val=""/>
+      <w:lvlJc w:val="left"/>
+      <w:pPr>
+        <w:ind w:left="720" w:hanging="360"/>
+      </w:pPr>
+      <w:rPr>
+        <w:rFonts w:hint="default" w:ascii="Symbol" w:hAnsi="Symbol"/>
+      </w:rPr>
+    </w:lvl>
+    <w:lvl xmlns:w="http://schemas.openxmlformats.org/wordprocessingml/2006/main" w:ilvl="1">
+      <w:start w:val="1"/>
+      <w:numFmt w:val="bullet"/>
+      <w:lvlText w:val="o"/>
+      <w:lvlJc w:val="left"/>
+      <w:pPr>
+        <w:ind w:left="1440" w:hanging="360"/>
+      </w:pPr>
+      <w:rPr>
+        <w:rFonts w:hint="default" w:ascii="Courier New" w:hAnsi="Courier New"/>
+      </w:rPr>
+    </w:lvl>
+    <w:lvl xmlns:w="http://schemas.openxmlformats.org/wordprocessingml/2006/main" w:ilvl="2">
+      <w:start w:val="1"/>
+      <w:numFmt w:val="bullet"/>
+      <w:lvlText w:val=""/>
+      <w:lvlJc w:val="left"/>
+      <w:pPr>
+        <w:ind w:left="2160" w:hanging="360"/>
+      </w:pPr>
+      <w:rPr>
+        <w:rFonts w:hint="default" w:ascii="Wingdings" w:hAnsi="Wingdings"/>
+      </w:rPr>
+    </w:lvl>
+    <w:lvl xmlns:w="http://schemas.openxmlformats.org/wordprocessingml/2006/main" w:ilvl="3">
+      <w:start w:val="1"/>
+      <w:numFmt w:val="bullet"/>
+      <w:lvlText w:val=""/>
+      <w:lvlJc w:val="left"/>
+      <w:pPr>
+        <w:ind w:left="2880" w:hanging="360"/>
+      </w:pPr>
+      <w:rPr>
+        <w:rFonts w:hint="default" w:ascii="Symbol" w:hAnsi="Symbol"/>
+      </w:rPr>
+    </w:lvl>
+    <w:lvl xmlns:w="http://schemas.openxmlformats.org/wordprocessingml/2006/main" w:ilvl="4">
+      <w:start w:val="1"/>
+      <w:numFmt w:val="bullet"/>
+      <w:lvlText w:val="o"/>
+      <w:lvlJc w:val="left"/>
+      <w:pPr>
+        <w:ind w:left="3600" w:hanging="360"/>
+      </w:pPr>
+      <w:rPr>
+        <w:rFonts w:hint="default" w:ascii="Courier New" w:hAnsi="Courier New"/>
+      </w:rPr>
+    </w:lvl>
+    <w:lvl xmlns:w="http://schemas.openxmlformats.org/wordprocessingml/2006/main" w:ilvl="5">
+      <w:start w:val="1"/>
+      <w:numFmt w:val="bullet"/>
+      <w:lvlText w:val=""/>
+      <w:lvlJc w:val="left"/>
+      <w:pPr>
+        <w:ind w:left="4320" w:hanging="360"/>
+      </w:pPr>
+      <w:rPr>
+        <w:rFonts w:hint="default" w:ascii="Wingdings" w:hAnsi="Wingdings"/>
+      </w:rPr>
+    </w:lvl>
+    <w:lvl xmlns:w="http://schemas.openxmlformats.org/wordprocessingml/2006/main" w:ilvl="6">
+      <w:start w:val="1"/>
+      <w:numFmt w:val="bullet"/>
+      <w:lvlText w:val=""/>
+      <w:lvlJc w:val="left"/>
+      <w:pPr>
+        <w:ind w:left="5040" w:hanging="360"/>
+      </w:pPr>
+      <w:rPr>
+        <w:rFonts w:hint="default" w:ascii="Symbol" w:hAnsi="Symbol"/>
+      </w:rPr>
+    </w:lvl>
+    <w:lvl xmlns:w="http://schemas.openxmlformats.org/wordprocessingml/2006/main" w:ilvl="7">
+      <w:start w:val="1"/>
+      <w:numFmt w:val="bullet"/>
+      <w:lvlText w:val="o"/>
+      <w:lvlJc w:val="left"/>
+      <w:pPr>
+        <w:ind w:left="5760" w:hanging="360"/>
+      </w:pPr>
+      <w:rPr>
+        <w:rFonts w:hint="default" w:ascii="Courier New" w:hAnsi="Courier New"/>
+      </w:rPr>
+    </w:lvl>
+    <w:lvl xmlns:w="http://schemas.openxmlformats.org/wordprocessingml/2006/main" w:ilvl="8">
+      <w:start w:val="1"/>
+      <w:numFmt w:val="bullet"/>
+      <w:lvlText w:val=""/>
+      <w:lvlJc w:val="left"/>
+      <w:pPr>
+        <w:ind w:left="6480" w:hanging="360"/>
+      </w:pPr>
+      <w:rPr>
+        <w:rFonts w:hint="default" w:ascii="Wingdings" w:hAnsi="Wingdings"/>
+      </w:rPr>
+    </w:lvl>
+  </w:abstractNum>
+  <w:num w:numId="1">
+    <w:abstractNumId w:val="1"/>
+  </w:num>
+</w:numbering>
+</file>
+
 <file path=word/styles.xml><?xml version="1.0" encoding="utf-8"?>
-<w:styles xmlns:mc="http://schemas.openxmlformats.org/markup-compatibility/2006" xmlns:r="http://schemas.openxmlformats.org/officeDocument/2006/relationships" xmlns:w="http://schemas.openxmlformats.org/wordprocessingml/2006/main" xmlns:w14="http://schemas.microsoft.com/office/word/2010/wordml" xmlns:w15="http://schemas.microsoft.com/office/word/2012/wordml" xmlns:w16cid="http://schemas.microsoft.com/office/word/2016/wordml/cid" xmlns:w16se="http://schemas.microsoft.com/office/word/2015/wordml/symex" mc:Ignorable="w14 w15 w16se w16cid">
+<w:styles xmlns:wp14="http://schemas.microsoft.com/office/word/2010/wordprocessingDrawing" xmlns:mc="http://schemas.openxmlformats.org/markup-compatibility/2006" xmlns:r="http://schemas.openxmlformats.org/officeDocument/2006/relationships" xmlns:w="http://schemas.openxmlformats.org/wordprocessingml/2006/main" xmlns:w14="http://schemas.microsoft.com/office/word/2010/wordml" xmlns:w15="http://schemas.microsoft.com/office/word/2012/wordml" xmlns:w16cid="http://schemas.microsoft.com/office/word/2016/wordml/cid" xmlns:w16se="http://schemas.microsoft.com/office/word/2015/wordml/symex" mc:Ignorable="w14 w15 w16se w16cid wp14">
   <w:docDefaults>
     <w:rPrDefault>
       <w:rPr>
-        <w:rFonts w:ascii="Times New Roman" w:eastAsia="SimSun" w:hAnsi="Times New Roman" w:cs="Times New Roman"/>
+        <w:rFonts w:ascii="Times New Roman" w:hAnsi="Times New Roman" w:eastAsia="SimSun" w:cs="Times New Roman"/>
         <w:lang w:val="en-US" w:eastAsia="zh-CN" w:bidi="ar-SA"/>
       </w:rPr>
     </w:rPrDefault>
@@ -2702,17 +2799,17 @@
     <w:lsdException w:name="heading 9" w:semiHidden="1" w:unhideWhenUsed="1" w:qFormat="1"/>
     <w:lsdException w:name="caption" w:semiHidden="1" w:unhideWhenUsed="1" w:qFormat="1"/>
     <w:lsdException w:name="Title" w:qFormat="1"/>
-    <w:lsdException w:name="Default Paragraph Font" w:semiHidden="1" w:uiPriority="1" w:unhideWhenUsed="1"/>
+    <w:lsdException w:name="Default Paragraph Font" w:uiPriority="1" w:semiHidden="1" w:unhideWhenUsed="1"/>
     <w:lsdException w:name="Subtitle" w:qFormat="1"/>
     <w:lsdException w:name="Strong" w:qFormat="1"/>
     <w:lsdException w:name="Emphasis" w:qFormat="1"/>
-    <w:lsdException w:name="HTML Top of Form" w:semiHidden="1" w:uiPriority="99" w:unhideWhenUsed="1"/>
-    <w:lsdException w:name="HTML Bottom of Form" w:semiHidden="1" w:uiPriority="99" w:unhideWhenUsed="1"/>
-    <w:lsdException w:name="Normal Table" w:semiHidden="1" w:uiPriority="99" w:unhideWhenUsed="1"/>
-    <w:lsdException w:name="No List" w:semiHidden="1" w:uiPriority="99" w:unhideWhenUsed="1"/>
-    <w:lsdException w:name="Outline List 1" w:semiHidden="1" w:uiPriority="99" w:unhideWhenUsed="1"/>
-    <w:lsdException w:name="Outline List 2" w:semiHidden="1" w:uiPriority="99" w:unhideWhenUsed="1"/>
-    <w:lsdException w:name="Outline List 3" w:semiHidden="1" w:uiPriority="99" w:unhideWhenUsed="1"/>
+    <w:lsdException w:name="HTML Top of Form" w:uiPriority="99" w:semiHidden="1" w:unhideWhenUsed="1"/>
+    <w:lsdException w:name="HTML Bottom of Form" w:uiPriority="99" w:semiHidden="1" w:unhideWhenUsed="1"/>
+    <w:lsdException w:name="Normal Table" w:uiPriority="99" w:semiHidden="1" w:unhideWhenUsed="1"/>
+    <w:lsdException w:name="No List" w:uiPriority="99" w:semiHidden="1" w:unhideWhenUsed="1"/>
+    <w:lsdException w:name="Outline List 1" w:uiPriority="99" w:semiHidden="1" w:unhideWhenUsed="1"/>
+    <w:lsdException w:name="Outline List 2" w:uiPriority="99" w:semiHidden="1" w:unhideWhenUsed="1"/>
+    <w:lsdException w:name="Outline List 3" w:uiPriority="99" w:semiHidden="1" w:unhideWhenUsed="1"/>
     <w:lsdException w:name="Table Simple 1" w:semiHidden="1" w:unhideWhenUsed="1"/>
     <w:lsdException w:name="Table Simple 2" w:semiHidden="1" w:unhideWhenUsed="1"/>
     <w:lsdException w:name="Table Simple 3" w:semiHidden="1" w:unhideWhenUsed="1"/>
@@ -2756,7 +2853,7 @@
     <w:lsdException w:name="Table Web 2" w:semiHidden="1" w:unhideWhenUsed="1"/>
     <w:lsdException w:name="Table Web 3" w:semiHidden="1" w:unhideWhenUsed="1"/>
     <w:lsdException w:name="Table Theme" w:semiHidden="1" w:unhideWhenUsed="1"/>
-    <w:lsdException w:name="Placeholder Text" w:semiHidden="1" w:uiPriority="99"/>
+    <w:lsdException w:name="Placeholder Text" w:uiPriority="99" w:semiHidden="1"/>
     <w:lsdException w:name="No Spacing" w:uiPriority="99"/>
     <w:lsdException w:name="Light Shading" w:uiPriority="60"/>
     <w:lsdException w:name="Light List" w:uiPriority="61"/>
@@ -2778,7 +2875,7 @@
     <w:lsdException w:name="Medium Shading 1 Accent 1" w:uiPriority="63"/>
     <w:lsdException w:name="Medium Shading 2 Accent 1" w:uiPriority="64"/>
     <w:lsdException w:name="Medium List 1 Accent 1" w:uiPriority="65"/>
-    <w:lsdException w:name="Revision" w:semiHidden="1" w:uiPriority="99"/>
+    <w:lsdException w:name="Revision" w:uiPriority="99" w:semiHidden="1"/>
     <w:lsdException w:name="List Paragraph" w:uiPriority="99"/>
     <w:lsdException w:name="Quote" w:uiPriority="99"/>
     <w:lsdException w:name="Intense Quote" w:uiPriority="99"/>
@@ -2865,8 +2962,8 @@
     <w:lsdException w:name="Subtle Reference" w:uiPriority="31" w:qFormat="1"/>
     <w:lsdException w:name="Intense Reference" w:uiPriority="32" w:qFormat="1"/>
     <w:lsdException w:name="Book Title" w:uiPriority="33" w:qFormat="1"/>
-    <w:lsdException w:name="Bibliography" w:semiHidden="1" w:uiPriority="37" w:unhideWhenUsed="1"/>
-    <w:lsdException w:name="TOC Heading" w:semiHidden="1" w:uiPriority="39" w:unhideWhenUsed="1" w:qFormat="1"/>
+    <w:lsdException w:name="Bibliography" w:uiPriority="37" w:semiHidden="1" w:unhideWhenUsed="1"/>
+    <w:lsdException w:name="TOC Heading" w:uiPriority="39" w:semiHidden="1" w:unhideWhenUsed="1" w:qFormat="1"/>
     <w:lsdException w:name="Plain Table 1" w:uiPriority="41"/>
     <w:lsdException w:name="Plain Table 2" w:uiPriority="42"/>
     <w:lsdException w:name="Plain Table 3" w:uiPriority="43"/>
@@ -2971,26 +3068,26 @@
     <w:lsdException w:name="List Table 5 Dark Accent 6" w:uiPriority="50"/>
     <w:lsdException w:name="List Table 6 Colorful Accent 6" w:uiPriority="51"/>
     <w:lsdException w:name="List Table 7 Colorful Accent 6" w:uiPriority="52"/>
-    <w:lsdException w:name="Mention" w:semiHidden="1" w:uiPriority="99" w:unhideWhenUsed="1"/>
-    <w:lsdException w:name="Smart Hyperlink" w:semiHidden="1" w:uiPriority="99" w:unhideWhenUsed="1"/>
-    <w:lsdException w:name="Hashtag" w:semiHidden="1" w:uiPriority="99" w:unhideWhenUsed="1"/>
-    <w:lsdException w:name="Unresolved Mention" w:semiHidden="1" w:uiPriority="99" w:unhideWhenUsed="1"/>
-    <w:lsdException w:name="Smart Link" w:semiHidden="1" w:uiPriority="99" w:unhideWhenUsed="1"/>
+    <w:lsdException w:name="Mention" w:uiPriority="99" w:semiHidden="1" w:unhideWhenUsed="1"/>
+    <w:lsdException w:name="Smart Hyperlink" w:uiPriority="99" w:semiHidden="1" w:unhideWhenUsed="1"/>
+    <w:lsdException w:name="Hashtag" w:uiPriority="99" w:semiHidden="1" w:unhideWhenUsed="1"/>
+    <w:lsdException w:name="Unresolved Mention" w:uiPriority="99" w:semiHidden="1" w:unhideWhenUsed="1"/>
+    <w:lsdException w:name="Smart Link" w:uiPriority="99" w:semiHidden="1" w:unhideWhenUsed="1"/>
   </w:latentStyles>
-  <w:style w:type="paragraph" w:default="1" w:styleId="Normal">
+  <w:style w:type="paragraph" w:styleId="Normal" w:default="1">
     <w:name w:val="Normal"/>
     <w:qFormat/>
     <w:rPr>
-      <w:rFonts w:asciiTheme="minorHAnsi" w:eastAsiaTheme="minorEastAsia" w:hAnsiTheme="minorHAnsi" w:cstheme="minorBidi"/>
+      <w:rFonts w:asciiTheme="minorHAnsi" w:hAnsiTheme="minorHAnsi" w:eastAsiaTheme="minorEastAsia" w:cstheme="minorBidi"/>
     </w:rPr>
   </w:style>
-  <w:style w:type="character" w:default="1" w:styleId="DefaultParagraphFont">
+  <w:style w:type="character" w:styleId="DefaultParagraphFont" w:default="1">
     <w:name w:val="Default Paragraph Font"/>
     <w:uiPriority w:val="1"/>
     <w:semiHidden/>
     <w:unhideWhenUsed/>
   </w:style>
-  <w:style w:type="table" w:default="1" w:styleId="TableNormal">
+  <w:style w:type="table" w:styleId="TableNormal" w:default="1">
     <w:name w:val="Normal Table"/>
     <w:uiPriority w:val="99"/>
     <w:semiHidden/>
@@ -3005,7 +3102,7 @@
       </w:tblCellMar>
     </w:tblPr>
   </w:style>
-  <w:style w:type="numbering" w:default="1" w:styleId="NoList">
+  <w:style w:type="numbering" w:styleId="NoList" w:default="1">
     <w:name w:val="No List"/>
     <w:uiPriority w:val="99"/>
     <w:semiHidden/>
